--- a/Отчеты/laba 1.docx
+++ b/Отчеты/laba 1.docx
@@ -3,52 +3,211 @@
 <w:document xmlns:wpc="http://schemas.microsoft.com/office/word/2010/wordprocessingCanvas" xmlns:cx="http://schemas.microsoft.com/office/drawing/2014/chartex" xmlns:cx1="http://schemas.microsoft.com/office/drawing/2015/9/8/chartex" xmlns:cx2="http://schemas.microsoft.com/office/drawing/2015/10/21/chartex" xmlns:cx3="http://schemas.microsoft.com/office/drawing/2016/5/9/chartex" xmlns:cx4="http://schemas.microsoft.com/office/drawing/2016/5/10/chartex" xmlns:cx5="http://schemas.microsoft.com/office/drawing/2016/5/11/chartex" xmlns:cx6="http://schemas.microsoft.com/office/drawing/2016/5/12/chartex" xmlns:cx7="http://schemas.microsoft.com/office/drawing/2016/5/13/chartex" xmlns:cx8="http://schemas.microsoft.com/office/drawing/2016/5/14/chartex" xmlns:mc="http://schemas.openxmlformats.org/markup-compatibility/2006" xmlns:aink="http://schemas.microsoft.com/office/drawing/2016/ink" xmlns:am3d="http://schemas.microsoft.com/office/drawing/2017/model3d" xmlns:o="urn:schemas-microsoft-com:office:office" xmlns:oel="http://schemas.microsoft.com/office/2019/extlst" xmlns:r="http://schemas.openxmlformats.org/officeDocument/2006/relationships" xmlns:m="http://schemas.openxmlformats.org/officeDocument/2006/math" xmlns:v="urn:schemas-microsoft-com:vml" xmlns:wp14="http://schemas.microsoft.com/office/word/2010/wordprocessingDrawing" xmlns:wp="http://schemas.openxmlformats.org/drawingml/2006/wordprocessingDrawing" xmlns:w10="urn:schemas-microsoft-com:office:word" xmlns:w="http://schemas.openxmlformats.org/wordprocessingml/2006/main" xmlns:w14="http://schemas.microsoft.com/office/word/2010/wordml" xmlns:w15="http://schemas.microsoft.com/office/word/2012/wordml" xmlns:w16cex="http://schemas.microsoft.com/office/word/2018/wordml/cex" xmlns:w16cid="http://schemas.microsoft.com/office/word/2016/wordml/cid" xmlns:w16="http://schemas.microsoft.com/office/word/2018/wordml" xmlns:w16sdtdh="http://schemas.microsoft.com/office/word/2020/wordml/sdtdatahash" xmlns:w16se="http://schemas.microsoft.com/office/word/2015/wordml/symex" xmlns:wpg="http://schemas.microsoft.com/office/word/2010/wordprocessingGroup" xmlns:wpi="http://schemas.microsoft.com/office/word/2010/wordprocessingInk" xmlns:wne="http://schemas.microsoft.com/office/word/2006/wordml" xmlns:wps="http://schemas.microsoft.com/office/word/2010/wordprocessingShape" mc:Ignorable="w14 w15 w16se w16cid w16 w16cex w16sdtdh wp14">
   <w:body>
     <w:p>
-      <w:r>
+      <w:pPr>
+        <w:pStyle w:val="a3"/>
+        <w:spacing w:before="0" w:beforeAutospacing="0" w:after="0" w:afterAutospacing="0" w:line="360" w:lineRule="auto"/>
+        <w:jc w:val="center"/>
+        <w:rPr>
+          <w:rStyle w:val="a4"/>
+          <w:b/>
+          <w:i w:val="0"/>
+          <w:sz w:val="28"/>
+          <w:szCs w:val="28"/>
+        </w:rPr>
+      </w:pPr>
+      <w:r>
+        <w:rPr>
+          <w:rStyle w:val="a4"/>
+          <w:b/>
+          <w:sz w:val="28"/>
+          <w:szCs w:val="28"/>
+        </w:rPr>
+        <w:t>Лабораторная работа №1</w:t>
+      </w:r>
+    </w:p>
+    <w:p>
+      <w:pPr>
+        <w:pStyle w:val="a3"/>
+        <w:spacing w:before="0" w:beforeAutospacing="0" w:after="0" w:afterAutospacing="0" w:line="360" w:lineRule="auto"/>
+        <w:jc w:val="center"/>
+        <w:rPr>
+          <w:rStyle w:val="a4"/>
+          <w:i w:val="0"/>
+          <w:sz w:val="28"/>
+          <w:szCs w:val="28"/>
+        </w:rPr>
+      </w:pPr>
+      <w:r>
+        <w:rPr>
+          <w:rStyle w:val="a4"/>
+          <w:sz w:val="28"/>
+          <w:szCs w:val="28"/>
+        </w:rPr>
+        <w:t xml:space="preserve">Создание консольного приложения в </w:t>
+      </w:r>
+      <w:r>
+        <w:rPr>
+          <w:sz w:val="28"/>
+          <w:szCs w:val="28"/>
+          <w:lang w:val="en-US"/>
+        </w:rPr>
+        <w:t>IDE</w:t>
+      </w:r>
+      <w:r>
+        <w:rPr>
+          <w:sz w:val="28"/>
+          <w:szCs w:val="28"/>
+        </w:rPr>
+        <w:t xml:space="preserve"> </w:t>
+      </w:r>
+      <w:r>
+        <w:rPr>
+          <w:sz w:val="28"/>
+          <w:szCs w:val="28"/>
+          <w:lang w:val="en-US"/>
+        </w:rPr>
+        <w:t>Visual</w:t>
+      </w:r>
+      <w:r>
+        <w:rPr>
+          <w:sz w:val="28"/>
+          <w:szCs w:val="28"/>
+        </w:rPr>
+        <w:t xml:space="preserve"> </w:t>
+      </w:r>
+      <w:r>
+        <w:rPr>
+          <w:sz w:val="28"/>
+          <w:szCs w:val="28"/>
+          <w:lang w:val="en-US"/>
+        </w:rPr>
+        <w:t>Studio</w:t>
+      </w:r>
+      <w:r>
+        <w:rPr>
+          <w:rStyle w:val="a4"/>
+          <w:sz w:val="28"/>
+          <w:szCs w:val="28"/>
+        </w:rPr>
+        <w:t>. Работа с системой контроля версий</w:t>
+      </w:r>
+    </w:p>
+    <w:p>
+      <w:pPr>
+        <w:pStyle w:val="a3"/>
+        <w:spacing w:before="0" w:beforeAutospacing="0" w:after="0" w:afterAutospacing="0" w:line="360" w:lineRule="auto"/>
+        <w:jc w:val="both"/>
+        <w:rPr>
+          <w:sz w:val="28"/>
+          <w:szCs w:val="28"/>
+        </w:rPr>
+      </w:pPr>
+      <w:r>
+        <w:rPr>
+          <w:rStyle w:val="a4"/>
+          <w:b/>
+          <w:sz w:val="28"/>
+          <w:szCs w:val="28"/>
+        </w:rPr>
+        <w:t>Цель</w:t>
+      </w:r>
+      <w:r>
+        <w:rPr>
+          <w:rStyle w:val="a4"/>
+          <w:sz w:val="28"/>
+          <w:szCs w:val="28"/>
+        </w:rPr>
+        <w:t xml:space="preserve">: изучение </w:t>
+      </w:r>
+      <w:r>
+        <w:rPr>
+          <w:sz w:val="28"/>
+          <w:szCs w:val="28"/>
+        </w:rPr>
+        <w:t xml:space="preserve">IDE Visual Studio, создание простейшего приложения на </w:t>
+      </w:r>
+      <w:r>
+        <w:rPr>
+          <w:sz w:val="28"/>
+          <w:szCs w:val="28"/>
+          <w:lang w:val="en-US"/>
+        </w:rPr>
+        <w:t>Python</w:t>
+      </w:r>
+      <w:r>
+        <w:rPr>
+          <w:sz w:val="28"/>
+          <w:szCs w:val="28"/>
+        </w:rPr>
+        <w:t xml:space="preserve">, подключение </w:t>
+      </w:r>
+      <w:r>
+        <w:rPr>
+          <w:sz w:val="28"/>
+          <w:szCs w:val="28"/>
+          <w:lang w:val="en-US"/>
+        </w:rPr>
+        <w:t>Git</w:t>
+      </w:r>
+      <w:r>
+        <w:rPr>
+          <w:sz w:val="28"/>
+          <w:szCs w:val="28"/>
+        </w:rPr>
+        <w:t>.</w:t>
+      </w:r>
+    </w:p>
+    <w:p>
+      <w:pPr>
+        <w:spacing w:after="0" w:line="360" w:lineRule="auto"/>
+        <w:jc w:val="both"/>
+        <w:rPr>
+          <w:rFonts w:ascii="Times New Roman" w:eastAsia="Times New Roman" w:hAnsi="Times New Roman" w:cs="Times New Roman"/>
+          <w:b/>
+          <w:sz w:val="28"/>
+          <w:szCs w:val="28"/>
+          <w:lang w:eastAsia="ru-RU"/>
+        </w:rPr>
+      </w:pPr>
+      <w:r>
+        <w:rPr>
+          <w:rFonts w:ascii="Times New Roman" w:eastAsia="Times New Roman" w:hAnsi="Times New Roman" w:cs="Times New Roman"/>
+          <w:b/>
+          <w:sz w:val="28"/>
+          <w:szCs w:val="28"/>
+          <w:lang w:eastAsia="ru-RU"/>
+        </w:rPr>
+        <w:t>Выполнение работы:</w:t>
+      </w:r>
+    </w:p>
+    <w:p>
+      <w:pPr>
+        <w:spacing w:after="0" w:line="360" w:lineRule="auto"/>
+        <w:rPr>
+          <w:rFonts w:ascii="Times New Roman" w:hAnsi="Times New Roman" w:cs="Times New Roman"/>
+          <w:sz w:val="28"/>
+          <w:szCs w:val="28"/>
+        </w:rPr>
+      </w:pPr>
+      <w:r>
+        <w:rPr>
+          <w:rFonts w:ascii="Times New Roman" w:hAnsi="Times New Roman" w:cs="Times New Roman"/>
+          <w:sz w:val="28"/>
+          <w:szCs w:val="28"/>
+        </w:rPr>
+        <w:t>Создали проект:</w:t>
+      </w:r>
+    </w:p>
+    <w:p>
+      <w:r>
+        <w:rPr>
+          <w:noProof/>
+        </w:rPr>
         <w:drawing>
-          <wp:inline distT="0" distB="0" distL="0" distR="0" wp14:anchorId="65639D04" wp14:editId="1F647425">
-            <wp:extent cx="6718300" cy="4914265"/>
-            <wp:effectExtent l="0" t="0" r="6350" b="635"/>
-            <wp:docPr id="1" name="Рисунок 1"/>
-            <wp:cNvGraphicFramePr>
-              <a:graphicFrameLocks xmlns:a="http://schemas.openxmlformats.org/drawingml/2006/main" noChangeAspect="1"/>
-            </wp:cNvGraphicFramePr>
-            <a:graphic xmlns:a="http://schemas.openxmlformats.org/drawingml/2006/main">
-              <a:graphicData uri="http://schemas.openxmlformats.org/drawingml/2006/picture">
-                <pic:pic xmlns:pic="http://schemas.openxmlformats.org/drawingml/2006/picture">
-                  <pic:nvPicPr>
-                    <pic:cNvPr id="1" name=""/>
-                    <pic:cNvPicPr/>
-                  </pic:nvPicPr>
-                  <pic:blipFill>
-                    <a:blip r:embed="rId4"/>
-                    <a:stretch>
-                      <a:fillRect/>
-                    </a:stretch>
-                  </pic:blipFill>
-                  <pic:spPr>
-                    <a:xfrm>
-                      <a:off x="0" y="0"/>
-                      <a:ext cx="6718300" cy="4914265"/>
-                    </a:xfrm>
-                    <a:prstGeom prst="rect">
-                      <a:avLst/>
-                    </a:prstGeom>
-                  </pic:spPr>
-                </pic:pic>
-              </a:graphicData>
-            </a:graphic>
-          </wp:inline>
-        </w:drawing>
-      </w:r>
-    </w:p>
-    <w:p>
-      <w:r>
-        <w:lastRenderedPageBreak/>
-        <w:drawing>
-          <wp:inline distT="0" distB="0" distL="0" distR="0" wp14:anchorId="49D33EE8" wp14:editId="48213714">
-            <wp:extent cx="4972744" cy="7030431"/>
+          <wp:inline distT="0" distB="0" distL="0" distR="0" wp14:anchorId="273E3AF4" wp14:editId="1968597E">
+            <wp:extent cx="3581900" cy="2124371"/>
             <wp:effectExtent l="0" t="0" r="0" b="0"/>
-            <wp:docPr id="2" name="Рисунок 2"/>
+            <wp:docPr id="5" name="Рисунок 5"/>
             <wp:cNvGraphicFramePr>
               <a:graphicFrameLocks xmlns:a="http://schemas.openxmlformats.org/drawingml/2006/main" noChangeAspect="1"/>
             </wp:cNvGraphicFramePr>
@@ -68,7 +227,7 @@
                   <pic:spPr>
                     <a:xfrm>
                       <a:off x="0" y="0"/>
-                      <a:ext cx="4972744" cy="7030431"/>
+                      <a:ext cx="3581900" cy="2124371"/>
                     </a:xfrm>
                     <a:prstGeom prst="rect">
                       <a:avLst/>
@@ -82,13 +241,33 @@
       </w:r>
     </w:p>
     <w:p>
-      <w:r>
-        <w:lastRenderedPageBreak/>
+      <w:pPr>
+        <w:spacing w:after="0" w:line="360" w:lineRule="auto"/>
+        <w:rPr>
+          <w:rFonts w:ascii="Times New Roman" w:hAnsi="Times New Roman" w:cs="Times New Roman"/>
+          <w:sz w:val="28"/>
+          <w:szCs w:val="28"/>
+        </w:rPr>
+      </w:pPr>
+      <w:r>
+        <w:rPr>
+          <w:rFonts w:ascii="Times New Roman" w:hAnsi="Times New Roman" w:cs="Times New Roman"/>
+          <w:sz w:val="28"/>
+          <w:szCs w:val="28"/>
+        </w:rPr>
+        <w:t>Запускаем код</w:t>
+      </w:r>
+    </w:p>
+    <w:p>
+      <w:r>
+        <w:rPr>
+          <w:noProof/>
+        </w:rPr>
         <w:drawing>
-          <wp:inline distT="0" distB="0" distL="0" distR="0" wp14:anchorId="532EE4A9" wp14:editId="49070B20">
-            <wp:extent cx="3705742" cy="2010056"/>
-            <wp:effectExtent l="0" t="0" r="0" b="9525"/>
-            <wp:docPr id="3" name="Рисунок 3"/>
+          <wp:inline distT="0" distB="0" distL="0" distR="0" wp14:anchorId="6DDEE93D" wp14:editId="1BA6AB05">
+            <wp:extent cx="3572374" cy="409632"/>
+            <wp:effectExtent l="0" t="0" r="9525" b="9525"/>
+            <wp:docPr id="6" name="Рисунок 6"/>
             <wp:cNvGraphicFramePr>
               <a:graphicFrameLocks xmlns:a="http://schemas.openxmlformats.org/drawingml/2006/main" noChangeAspect="1"/>
             </wp:cNvGraphicFramePr>
@@ -108,7 +287,7 @@
                   <pic:spPr>
                     <a:xfrm>
                       <a:off x="0" y="0"/>
-                      <a:ext cx="3705742" cy="2010056"/>
+                      <a:ext cx="3572374" cy="409632"/>
                     </a:xfrm>
                     <a:prstGeom prst="rect">
                       <a:avLst/>
@@ -122,12 +301,33 @@
       </w:r>
     </w:p>
     <w:p>
-      <w:r>
+      <w:pPr>
+        <w:spacing w:after="0" w:line="360" w:lineRule="auto"/>
+        <w:rPr>
+          <w:rFonts w:ascii="Times New Roman" w:hAnsi="Times New Roman" w:cs="Times New Roman"/>
+          <w:sz w:val="28"/>
+          <w:szCs w:val="28"/>
+        </w:rPr>
+      </w:pPr>
+      <w:r>
+        <w:rPr>
+          <w:rFonts w:ascii="Times New Roman" w:hAnsi="Times New Roman" w:cs="Times New Roman"/>
+          <w:sz w:val="28"/>
+          <w:szCs w:val="28"/>
+        </w:rPr>
+        <w:t>Результат работы:</w:t>
+      </w:r>
+    </w:p>
+    <w:p>
+      <w:r>
+        <w:rPr>
+          <w:noProof/>
+        </w:rPr>
         <w:drawing>
-          <wp:inline distT="0" distB="0" distL="0" distR="0" wp14:anchorId="5A5A9E5D" wp14:editId="4C11674B">
-            <wp:extent cx="6718300" cy="2256155"/>
-            <wp:effectExtent l="0" t="0" r="6350" b="0"/>
-            <wp:docPr id="4" name="Рисунок 4"/>
+          <wp:inline distT="0" distB="0" distL="0" distR="0" wp14:anchorId="359F5F60" wp14:editId="3E1AAF74">
+            <wp:extent cx="2943636" cy="409632"/>
+            <wp:effectExtent l="0" t="0" r="9525" b="9525"/>
+            <wp:docPr id="7" name="Рисунок 7"/>
             <wp:cNvGraphicFramePr>
               <a:graphicFrameLocks xmlns:a="http://schemas.openxmlformats.org/drawingml/2006/main" noChangeAspect="1"/>
             </wp:cNvGraphicFramePr>
@@ -147,7 +347,7 @@
                   <pic:spPr>
                     <a:xfrm>
                       <a:off x="0" y="0"/>
-                      <a:ext cx="6718300" cy="2256155"/>
+                      <a:ext cx="2943636" cy="409632"/>
                     </a:xfrm>
                     <a:prstGeom prst="rect">
                       <a:avLst/>
@@ -160,6 +360,3654 @@
         </w:drawing>
       </w:r>
     </w:p>
+    <w:p>
+      <w:pPr>
+        <w:spacing w:after="0" w:line="360" w:lineRule="auto"/>
+        <w:jc w:val="both"/>
+        <w:rPr>
+          <w:rFonts w:ascii="Times New Roman" w:eastAsia="Times New Roman" w:hAnsi="Times New Roman" w:cs="Times New Roman"/>
+          <w:sz w:val="28"/>
+          <w:szCs w:val="28"/>
+          <w:lang w:eastAsia="ru-RU"/>
+        </w:rPr>
+      </w:pPr>
+      <w:r>
+        <w:rPr>
+          <w:rFonts w:ascii="Times New Roman" w:eastAsia="Times New Roman" w:hAnsi="Times New Roman" w:cs="Times New Roman"/>
+          <w:sz w:val="28"/>
+          <w:szCs w:val="28"/>
+          <w:lang w:eastAsia="ru-RU"/>
+        </w:rPr>
+        <w:t xml:space="preserve">Для того, чтобы файлы приложения отслеживались системой контроля версий </w:t>
+      </w:r>
+      <w:r>
+        <w:rPr>
+          <w:rFonts w:ascii="Times New Roman" w:eastAsia="Times New Roman" w:hAnsi="Times New Roman" w:cs="Times New Roman"/>
+          <w:sz w:val="28"/>
+          <w:szCs w:val="28"/>
+          <w:lang w:val="en-US" w:eastAsia="ru-RU"/>
+        </w:rPr>
+        <w:t>Git</w:t>
+      </w:r>
+      <w:r>
+        <w:rPr>
+          <w:rFonts w:ascii="Times New Roman" w:eastAsia="Times New Roman" w:hAnsi="Times New Roman" w:cs="Times New Roman"/>
+          <w:sz w:val="28"/>
+          <w:szCs w:val="28"/>
+          <w:lang w:eastAsia="ru-RU"/>
+        </w:rPr>
+        <w:t xml:space="preserve">, выбрать </w:t>
+      </w:r>
+      <w:r>
+        <w:rPr>
+          <w:rFonts w:ascii="Times New Roman" w:eastAsia="Times New Roman" w:hAnsi="Times New Roman" w:cs="Times New Roman"/>
+          <w:b/>
+          <w:sz w:val="28"/>
+          <w:szCs w:val="28"/>
+          <w:lang w:val="en-US" w:eastAsia="ru-RU"/>
+        </w:rPr>
+        <w:t>Git</w:t>
+      </w:r>
+      <w:r>
+        <w:rPr>
+          <w:rFonts w:ascii="Times New Roman" w:eastAsia="Times New Roman" w:hAnsi="Times New Roman" w:cs="Times New Roman"/>
+          <w:sz w:val="28"/>
+          <w:szCs w:val="28"/>
+          <w:lang w:eastAsia="ru-RU"/>
+        </w:rPr>
+        <w:t xml:space="preserve"> </w:t>
+      </w:r>
+      <w:r>
+        <w:rPr>
+          <w:rFonts w:ascii="Times New Roman" w:eastAsia="Times New Roman" w:hAnsi="Times New Roman" w:cs="Times New Roman"/>
+          <w:b/>
+          <w:sz w:val="28"/>
+          <w:szCs w:val="28"/>
+          <w:lang w:val="en-US" w:eastAsia="ru-RU"/>
+        </w:rPr>
+        <w:t>Changes</w:t>
+      </w:r>
+      <w:r>
+        <w:rPr>
+          <w:rFonts w:ascii="Times New Roman" w:eastAsia="Times New Roman" w:hAnsi="Times New Roman" w:cs="Times New Roman"/>
+          <w:sz w:val="28"/>
+          <w:szCs w:val="28"/>
+          <w:lang w:eastAsia="ru-RU"/>
+        </w:rPr>
+        <w:t xml:space="preserve"> и нажать </w:t>
+      </w:r>
+      <w:r>
+        <w:rPr>
+          <w:rFonts w:ascii="Times New Roman" w:eastAsia="Times New Roman" w:hAnsi="Times New Roman" w:cs="Times New Roman"/>
+          <w:b/>
+          <w:sz w:val="28"/>
+          <w:szCs w:val="28"/>
+          <w:lang w:val="en-US" w:eastAsia="ru-RU"/>
+        </w:rPr>
+        <w:t>Create</w:t>
+      </w:r>
+      <w:r>
+        <w:rPr>
+          <w:rFonts w:ascii="Times New Roman" w:eastAsia="Times New Roman" w:hAnsi="Times New Roman" w:cs="Times New Roman"/>
+          <w:b/>
+          <w:sz w:val="28"/>
+          <w:szCs w:val="28"/>
+          <w:lang w:eastAsia="ru-RU"/>
+        </w:rPr>
+        <w:t xml:space="preserve"> </w:t>
+      </w:r>
+      <w:r>
+        <w:rPr>
+          <w:rFonts w:ascii="Times New Roman" w:eastAsia="Times New Roman" w:hAnsi="Times New Roman" w:cs="Times New Roman"/>
+          <w:b/>
+          <w:sz w:val="28"/>
+          <w:szCs w:val="28"/>
+          <w:lang w:val="en-US" w:eastAsia="ru-RU"/>
+        </w:rPr>
+        <w:t>Git</w:t>
+      </w:r>
+      <w:r>
+        <w:rPr>
+          <w:rFonts w:ascii="Times New Roman" w:eastAsia="Times New Roman" w:hAnsi="Times New Roman" w:cs="Times New Roman"/>
+          <w:b/>
+          <w:sz w:val="28"/>
+          <w:szCs w:val="28"/>
+          <w:lang w:eastAsia="ru-RU"/>
+        </w:rPr>
+        <w:t xml:space="preserve"> </w:t>
+      </w:r>
+      <w:r>
+        <w:rPr>
+          <w:rFonts w:ascii="Times New Roman" w:eastAsia="Times New Roman" w:hAnsi="Times New Roman" w:cs="Times New Roman"/>
+          <w:b/>
+          <w:sz w:val="28"/>
+          <w:szCs w:val="28"/>
+          <w:lang w:val="en-US" w:eastAsia="ru-RU"/>
+        </w:rPr>
+        <w:t>Repository</w:t>
+      </w:r>
+      <w:r>
+        <w:rPr>
+          <w:rFonts w:ascii="Times New Roman" w:eastAsia="Times New Roman" w:hAnsi="Times New Roman" w:cs="Times New Roman"/>
+          <w:sz w:val="28"/>
+          <w:szCs w:val="28"/>
+          <w:lang w:eastAsia="ru-RU"/>
+        </w:rPr>
+        <w:t>:</w:t>
+      </w:r>
+    </w:p>
+    <w:p/>
+    <w:p>
+      <w:r>
+        <w:rPr>
+          <w:noProof/>
+        </w:rPr>
+        <w:lastRenderedPageBreak/>
+        <w:drawing>
+          <wp:inline distT="0" distB="0" distL="0" distR="0" wp14:anchorId="65639D04" wp14:editId="6999F21F">
+            <wp:extent cx="4145280" cy="3032167"/>
+            <wp:effectExtent l="0" t="0" r="7620" b="0"/>
+            <wp:docPr id="1" name="Рисунок 1"/>
+            <wp:cNvGraphicFramePr>
+              <a:graphicFrameLocks xmlns:a="http://schemas.openxmlformats.org/drawingml/2006/main" noChangeAspect="1"/>
+            </wp:cNvGraphicFramePr>
+            <a:graphic xmlns:a="http://schemas.openxmlformats.org/drawingml/2006/main">
+              <a:graphicData uri="http://schemas.openxmlformats.org/drawingml/2006/picture">
+                <pic:pic xmlns:pic="http://schemas.openxmlformats.org/drawingml/2006/picture">
+                  <pic:nvPicPr>
+                    <pic:cNvPr id="1" name=""/>
+                    <pic:cNvPicPr/>
+                  </pic:nvPicPr>
+                  <pic:blipFill>
+                    <a:blip r:embed="rId8"/>
+                    <a:stretch>
+                      <a:fillRect/>
+                    </a:stretch>
+                  </pic:blipFill>
+                  <pic:spPr>
+                    <a:xfrm>
+                      <a:off x="0" y="0"/>
+                      <a:ext cx="4147123" cy="3033515"/>
+                    </a:xfrm>
+                    <a:prstGeom prst="rect">
+                      <a:avLst/>
+                    </a:prstGeom>
+                  </pic:spPr>
+                </pic:pic>
+              </a:graphicData>
+            </a:graphic>
+          </wp:inline>
+        </w:drawing>
+      </w:r>
+    </w:p>
+    <w:p>
+      <w:r>
+        <w:rPr>
+          <w:noProof/>
+        </w:rPr>
+        <w:drawing>
+          <wp:inline distT="0" distB="0" distL="0" distR="0" wp14:anchorId="49D33EE8" wp14:editId="43880369">
+            <wp:extent cx="2975145" cy="4206240"/>
+            <wp:effectExtent l="0" t="0" r="0" b="3810"/>
+            <wp:docPr id="2" name="Рисунок 2"/>
+            <wp:cNvGraphicFramePr>
+              <a:graphicFrameLocks xmlns:a="http://schemas.openxmlformats.org/drawingml/2006/main" noChangeAspect="1"/>
+            </wp:cNvGraphicFramePr>
+            <a:graphic xmlns:a="http://schemas.openxmlformats.org/drawingml/2006/main">
+              <a:graphicData uri="http://schemas.openxmlformats.org/drawingml/2006/picture">
+                <pic:pic xmlns:pic="http://schemas.openxmlformats.org/drawingml/2006/picture">
+                  <pic:nvPicPr>
+                    <pic:cNvPr id="1" name=""/>
+                    <pic:cNvPicPr/>
+                  </pic:nvPicPr>
+                  <pic:blipFill>
+                    <a:blip r:embed="rId9"/>
+                    <a:stretch>
+                      <a:fillRect/>
+                    </a:stretch>
+                  </pic:blipFill>
+                  <pic:spPr>
+                    <a:xfrm>
+                      <a:off x="0" y="0"/>
+                      <a:ext cx="2978883" cy="4211525"/>
+                    </a:xfrm>
+                    <a:prstGeom prst="rect">
+                      <a:avLst/>
+                    </a:prstGeom>
+                  </pic:spPr>
+                </pic:pic>
+              </a:graphicData>
+            </a:graphic>
+          </wp:inline>
+        </w:drawing>
+      </w:r>
+    </w:p>
+    <w:p>
+      <w:pPr>
+        <w:rPr>
+          <w:rFonts w:ascii="Times New Roman" w:eastAsia="Times New Roman" w:hAnsi="Times New Roman" w:cs="Times New Roman"/>
+          <w:sz w:val="28"/>
+          <w:szCs w:val="28"/>
+          <w:lang w:eastAsia="ru-RU"/>
+        </w:rPr>
+      </w:pPr>
+      <w:r>
+        <w:rPr>
+          <w:rFonts w:ascii="Times New Roman" w:eastAsia="Times New Roman" w:hAnsi="Times New Roman" w:cs="Times New Roman"/>
+          <w:sz w:val="28"/>
+          <w:szCs w:val="28"/>
+          <w:lang w:eastAsia="ru-RU"/>
+        </w:rPr>
+        <w:t xml:space="preserve">Далее добавить несколько строк кода и выполнить </w:t>
+      </w:r>
+      <w:r>
+        <w:rPr>
+          <w:rFonts w:ascii="Times New Roman" w:eastAsia="Times New Roman" w:hAnsi="Times New Roman" w:cs="Times New Roman"/>
+          <w:b/>
+          <w:sz w:val="28"/>
+          <w:szCs w:val="28"/>
+          <w:lang w:eastAsia="ru-RU"/>
+        </w:rPr>
+        <w:t>коммит</w:t>
+      </w:r>
+      <w:r>
+        <w:rPr>
+          <w:rFonts w:ascii="Times New Roman" w:eastAsia="Times New Roman" w:hAnsi="Times New Roman" w:cs="Times New Roman"/>
+          <w:sz w:val="28"/>
+          <w:szCs w:val="28"/>
+          <w:lang w:eastAsia="ru-RU"/>
+        </w:rPr>
+        <w:t xml:space="preserve"> с комментарием (например,</w:t>
+      </w:r>
+      <w:r>
+        <w:rPr>
+          <w:rFonts w:ascii="Times New Roman" w:hAnsi="Times New Roman" w:cs="Times New Roman"/>
+          <w:sz w:val="28"/>
+          <w:szCs w:val="28"/>
+        </w:rPr>
+        <w:t xml:space="preserve"> </w:t>
+      </w:r>
+      <w:r>
+        <w:rPr>
+          <w:rFonts w:ascii="Times New Roman" w:eastAsia="Times New Roman" w:hAnsi="Times New Roman" w:cs="Times New Roman"/>
+          <w:sz w:val="28"/>
+          <w:szCs w:val="28"/>
+          <w:lang w:eastAsia="ru-RU"/>
+        </w:rPr>
+        <w:t>«</w:t>
+      </w:r>
+      <w:r>
+        <w:rPr>
+          <w:rFonts w:ascii="Times New Roman" w:eastAsia="Times New Roman" w:hAnsi="Times New Roman" w:cs="Times New Roman"/>
+          <w:sz w:val="28"/>
+          <w:szCs w:val="28"/>
+          <w:lang w:val="en-US" w:eastAsia="ru-RU"/>
+        </w:rPr>
+        <w:t>Start</w:t>
+      </w:r>
+      <w:r>
+        <w:rPr>
+          <w:rFonts w:ascii="Times New Roman" w:eastAsia="Times New Roman" w:hAnsi="Times New Roman" w:cs="Times New Roman"/>
+          <w:sz w:val="28"/>
+          <w:szCs w:val="28"/>
+          <w:lang w:eastAsia="ru-RU"/>
+        </w:rPr>
+        <w:t>»):</w:t>
+      </w:r>
+    </w:p>
+    <w:p>
+      <w:r>
+        <w:rPr>
+          <w:noProof/>
+        </w:rPr>
+        <w:lastRenderedPageBreak/>
+        <w:drawing>
+          <wp:inline distT="0" distB="0" distL="0" distR="0" wp14:anchorId="4C8FBD0A" wp14:editId="14F1F81F">
+            <wp:extent cx="3566160" cy="1115026"/>
+            <wp:effectExtent l="0" t="0" r="0" b="9525"/>
+            <wp:docPr id="8" name="Рисунок 8"/>
+            <wp:cNvGraphicFramePr>
+              <a:graphicFrameLocks xmlns:a="http://schemas.openxmlformats.org/drawingml/2006/main" noChangeAspect="1"/>
+            </wp:cNvGraphicFramePr>
+            <a:graphic xmlns:a="http://schemas.openxmlformats.org/drawingml/2006/main">
+              <a:graphicData uri="http://schemas.openxmlformats.org/drawingml/2006/picture">
+                <pic:pic xmlns:pic="http://schemas.openxmlformats.org/drawingml/2006/picture">
+                  <pic:nvPicPr>
+                    <pic:cNvPr id="1" name=""/>
+                    <pic:cNvPicPr/>
+                  </pic:nvPicPr>
+                  <pic:blipFill>
+                    <a:blip r:embed="rId10"/>
+                    <a:stretch>
+                      <a:fillRect/>
+                    </a:stretch>
+                  </pic:blipFill>
+                  <pic:spPr>
+                    <a:xfrm>
+                      <a:off x="0" y="0"/>
+                      <a:ext cx="3589642" cy="1122368"/>
+                    </a:xfrm>
+                    <a:prstGeom prst="rect">
+                      <a:avLst/>
+                    </a:prstGeom>
+                  </pic:spPr>
+                </pic:pic>
+              </a:graphicData>
+            </a:graphic>
+          </wp:inline>
+        </w:drawing>
+      </w:r>
+    </w:p>
+    <w:p>
+      <w:pPr>
+        <w:spacing w:after="0" w:line="360" w:lineRule="auto"/>
+        <w:jc w:val="both"/>
+        <w:rPr>
+          <w:rFonts w:ascii="Times New Roman" w:eastAsia="Times New Roman" w:hAnsi="Times New Roman" w:cs="Times New Roman"/>
+          <w:sz w:val="28"/>
+          <w:szCs w:val="28"/>
+          <w:lang w:eastAsia="ru-RU"/>
+        </w:rPr>
+      </w:pPr>
+      <w:r>
+        <w:rPr>
+          <w:rFonts w:ascii="Times New Roman" w:eastAsia="Times New Roman" w:hAnsi="Times New Roman" w:cs="Times New Roman"/>
+          <w:sz w:val="28"/>
+          <w:szCs w:val="28"/>
+          <w:lang w:eastAsia="ru-RU"/>
+        </w:rPr>
+        <w:t xml:space="preserve">В заголовке </w:t>
+      </w:r>
+      <w:r>
+        <w:rPr>
+          <w:rFonts w:ascii="Times New Roman" w:eastAsia="Times New Roman" w:hAnsi="Times New Roman" w:cs="Times New Roman"/>
+          <w:sz w:val="28"/>
+          <w:szCs w:val="28"/>
+          <w:lang w:val="en-US" w:eastAsia="ru-RU"/>
+        </w:rPr>
+        <w:t>Git</w:t>
+      </w:r>
+      <w:r>
+        <w:rPr>
+          <w:rFonts w:ascii="Times New Roman" w:eastAsia="Times New Roman" w:hAnsi="Times New Roman" w:cs="Times New Roman"/>
+          <w:sz w:val="28"/>
+          <w:szCs w:val="28"/>
+          <w:lang w:eastAsia="ru-RU"/>
+        </w:rPr>
+        <w:t xml:space="preserve"> </w:t>
+      </w:r>
+      <w:r>
+        <w:rPr>
+          <w:rFonts w:ascii="Times New Roman" w:eastAsia="Times New Roman" w:hAnsi="Times New Roman" w:cs="Times New Roman"/>
+          <w:sz w:val="28"/>
+          <w:szCs w:val="28"/>
+          <w:lang w:val="en-US" w:eastAsia="ru-RU"/>
+        </w:rPr>
+        <w:t>Changes</w:t>
+      </w:r>
+      <w:r>
+        <w:rPr>
+          <w:rFonts w:ascii="Times New Roman" w:eastAsia="Times New Roman" w:hAnsi="Times New Roman" w:cs="Times New Roman"/>
+          <w:sz w:val="28"/>
+          <w:szCs w:val="28"/>
+          <w:lang w:eastAsia="ru-RU"/>
+        </w:rPr>
+        <w:t xml:space="preserve"> высветится сообщение о создании коммита. Если </w:t>
+      </w:r>
+      <w:proofErr w:type="gramStart"/>
+      <w:r>
+        <w:rPr>
+          <w:rFonts w:ascii="Times New Roman" w:eastAsia="Times New Roman" w:hAnsi="Times New Roman" w:cs="Times New Roman"/>
+          <w:sz w:val="28"/>
+          <w:szCs w:val="28"/>
+          <w:lang w:eastAsia="ru-RU"/>
+        </w:rPr>
+        <w:t>вдруг  потребуется</w:t>
+      </w:r>
+      <w:proofErr w:type="gramEnd"/>
+      <w:r>
+        <w:rPr>
+          <w:rFonts w:ascii="Times New Roman" w:eastAsia="Times New Roman" w:hAnsi="Times New Roman" w:cs="Times New Roman"/>
+          <w:sz w:val="28"/>
+          <w:szCs w:val="28"/>
+          <w:lang w:eastAsia="ru-RU"/>
+        </w:rPr>
+        <w:t xml:space="preserve"> изменить комментарий к нему, то можно это сделать, выбрав опцию </w:t>
+      </w:r>
+      <w:r>
+        <w:rPr>
+          <w:rFonts w:ascii="Times New Roman" w:eastAsia="Times New Roman" w:hAnsi="Times New Roman" w:cs="Times New Roman"/>
+          <w:b/>
+          <w:sz w:val="28"/>
+          <w:szCs w:val="28"/>
+          <w:lang w:val="en-US" w:eastAsia="ru-RU"/>
+        </w:rPr>
+        <w:t>Amend</w:t>
+      </w:r>
+      <w:r>
+        <w:rPr>
+          <w:rFonts w:ascii="Times New Roman" w:eastAsia="Times New Roman" w:hAnsi="Times New Roman" w:cs="Times New Roman"/>
+          <w:sz w:val="28"/>
+          <w:szCs w:val="28"/>
+          <w:lang w:eastAsia="ru-RU"/>
+        </w:rPr>
+        <w:t>:</w:t>
+      </w:r>
+    </w:p>
+    <w:p/>
+    <w:p>
+      <w:r>
+        <w:rPr>
+          <w:noProof/>
+        </w:rPr>
+        <w:drawing>
+          <wp:inline distT="0" distB="0" distL="0" distR="0" wp14:anchorId="532EE4A9" wp14:editId="49070B20">
+            <wp:extent cx="3705742" cy="2010056"/>
+            <wp:effectExtent l="0" t="0" r="0" b="9525"/>
+            <wp:docPr id="3" name="Рисунок 3"/>
+            <wp:cNvGraphicFramePr>
+              <a:graphicFrameLocks xmlns:a="http://schemas.openxmlformats.org/drawingml/2006/main" noChangeAspect="1"/>
+            </wp:cNvGraphicFramePr>
+            <a:graphic xmlns:a="http://schemas.openxmlformats.org/drawingml/2006/main">
+              <a:graphicData uri="http://schemas.openxmlformats.org/drawingml/2006/picture">
+                <pic:pic xmlns:pic="http://schemas.openxmlformats.org/drawingml/2006/picture">
+                  <pic:nvPicPr>
+                    <pic:cNvPr id="1" name=""/>
+                    <pic:cNvPicPr/>
+                  </pic:nvPicPr>
+                  <pic:blipFill>
+                    <a:blip r:embed="rId11"/>
+                    <a:stretch>
+                      <a:fillRect/>
+                    </a:stretch>
+                  </pic:blipFill>
+                  <pic:spPr>
+                    <a:xfrm>
+                      <a:off x="0" y="0"/>
+                      <a:ext cx="3705742" cy="2010056"/>
+                    </a:xfrm>
+                    <a:prstGeom prst="rect">
+                      <a:avLst/>
+                    </a:prstGeom>
+                  </pic:spPr>
+                </pic:pic>
+              </a:graphicData>
+            </a:graphic>
+          </wp:inline>
+        </w:drawing>
+      </w:r>
+    </w:p>
+    <w:p>
+      <w:r>
+        <w:rPr>
+          <w:noProof/>
+        </w:rPr>
+        <w:drawing>
+          <wp:inline distT="0" distB="0" distL="0" distR="0" wp14:anchorId="5A5A9E5D" wp14:editId="0B6408F3">
+            <wp:extent cx="6419850" cy="2155928"/>
+            <wp:effectExtent l="0" t="0" r="0" b="0"/>
+            <wp:docPr id="4" name="Рисунок 4"/>
+            <wp:cNvGraphicFramePr>
+              <a:graphicFrameLocks xmlns:a="http://schemas.openxmlformats.org/drawingml/2006/main" noChangeAspect="1"/>
+            </wp:cNvGraphicFramePr>
+            <a:graphic xmlns:a="http://schemas.openxmlformats.org/drawingml/2006/main">
+              <a:graphicData uri="http://schemas.openxmlformats.org/drawingml/2006/picture">
+                <pic:pic xmlns:pic="http://schemas.openxmlformats.org/drawingml/2006/picture">
+                  <pic:nvPicPr>
+                    <pic:cNvPr id="1" name=""/>
+                    <pic:cNvPicPr/>
+                  </pic:nvPicPr>
+                  <pic:blipFill>
+                    <a:blip r:embed="rId12"/>
+                    <a:stretch>
+                      <a:fillRect/>
+                    </a:stretch>
+                  </pic:blipFill>
+                  <pic:spPr>
+                    <a:xfrm>
+                      <a:off x="0" y="0"/>
+                      <a:ext cx="6458476" cy="2168900"/>
+                    </a:xfrm>
+                    <a:prstGeom prst="rect">
+                      <a:avLst/>
+                    </a:prstGeom>
+                  </pic:spPr>
+                </pic:pic>
+              </a:graphicData>
+            </a:graphic>
+          </wp:inline>
+        </w:drawing>
+      </w:r>
+    </w:p>
+    <w:p>
+      <w:r>
+        <w:rPr>
+          <w:noProof/>
+        </w:rPr>
+        <w:drawing>
+          <wp:inline distT="0" distB="0" distL="0" distR="0" wp14:anchorId="2223CF00" wp14:editId="038D62AE">
+            <wp:extent cx="6718300" cy="318770"/>
+            <wp:effectExtent l="0" t="0" r="6350" b="5080"/>
+            <wp:docPr id="9" name="Рисунок 9"/>
+            <wp:cNvGraphicFramePr>
+              <a:graphicFrameLocks xmlns:a="http://schemas.openxmlformats.org/drawingml/2006/main" noChangeAspect="1"/>
+            </wp:cNvGraphicFramePr>
+            <a:graphic xmlns:a="http://schemas.openxmlformats.org/drawingml/2006/main">
+              <a:graphicData uri="http://schemas.openxmlformats.org/drawingml/2006/picture">
+                <pic:pic xmlns:pic="http://schemas.openxmlformats.org/drawingml/2006/picture">
+                  <pic:nvPicPr>
+                    <pic:cNvPr id="1" name=""/>
+                    <pic:cNvPicPr/>
+                  </pic:nvPicPr>
+                  <pic:blipFill>
+                    <a:blip r:embed="rId13"/>
+                    <a:stretch>
+                      <a:fillRect/>
+                    </a:stretch>
+                  </pic:blipFill>
+                  <pic:spPr>
+                    <a:xfrm>
+                      <a:off x="0" y="0"/>
+                      <a:ext cx="6718300" cy="318770"/>
+                    </a:xfrm>
+                    <a:prstGeom prst="rect">
+                      <a:avLst/>
+                    </a:prstGeom>
+                  </pic:spPr>
+                </pic:pic>
+              </a:graphicData>
+            </a:graphic>
+          </wp:inline>
+        </w:drawing>
+      </w:r>
+    </w:p>
+    <w:p>
+      <w:pPr>
+        <w:spacing w:after="0" w:line="360" w:lineRule="auto"/>
+        <w:jc w:val="both"/>
+        <w:rPr>
+          <w:rFonts w:ascii="Times New Roman" w:eastAsia="Times New Roman" w:hAnsi="Times New Roman" w:cs="Times New Roman"/>
+          <w:sz w:val="28"/>
+          <w:szCs w:val="28"/>
+          <w:lang w:eastAsia="ru-RU"/>
+        </w:rPr>
+      </w:pPr>
+      <w:r>
+        <w:rPr>
+          <w:rFonts w:ascii="Times New Roman" w:eastAsia="Times New Roman" w:hAnsi="Times New Roman" w:cs="Times New Roman"/>
+          <w:sz w:val="28"/>
+          <w:szCs w:val="28"/>
+          <w:lang w:eastAsia="ru-RU"/>
+        </w:rPr>
+        <w:t xml:space="preserve">Добавить строки кода одной из решаемых ранее по своему варианту задач на </w:t>
+      </w:r>
+      <w:r>
+        <w:rPr>
+          <w:rFonts w:ascii="Times New Roman" w:eastAsia="Times New Roman" w:hAnsi="Times New Roman" w:cs="Times New Roman"/>
+          <w:sz w:val="28"/>
+          <w:szCs w:val="28"/>
+          <w:lang w:val="en-US" w:eastAsia="ru-RU"/>
+        </w:rPr>
+        <w:t>Python</w:t>
+      </w:r>
+      <w:r>
+        <w:rPr>
+          <w:rFonts w:ascii="Times New Roman" w:eastAsia="Times New Roman" w:hAnsi="Times New Roman" w:cs="Times New Roman"/>
+          <w:sz w:val="28"/>
+          <w:szCs w:val="28"/>
+          <w:lang w:eastAsia="ru-RU"/>
+        </w:rPr>
+        <w:t xml:space="preserve">. Выполнить коммит. Просмотреть историю коммитов, нажав на цифру со стрелкой вверх: </w:t>
+      </w:r>
+    </w:p>
+    <w:p>
+      <w:pPr>
+        <w:autoSpaceDE w:val="0"/>
+        <w:autoSpaceDN w:val="0"/>
+        <w:adjustRightInd w:val="0"/>
+        <w:spacing w:after="0" w:line="240" w:lineRule="auto"/>
+        <w:rPr>
+          <w:rFonts w:ascii="Cascadia Mono" w:hAnsi="Cascadia Mono" w:cs="Cascadia Mono"/>
+          <w:color w:val="000000"/>
+          <w:kern w:val="0"/>
+          <w:sz w:val="19"/>
+          <w:szCs w:val="19"/>
+        </w:rPr>
+      </w:pPr>
+      <w:proofErr w:type="spellStart"/>
+      <w:proofErr w:type="gramStart"/>
+      <w:r>
+        <w:rPr>
+          <w:rFonts w:ascii="Cascadia Mono" w:hAnsi="Cascadia Mono" w:cs="Cascadia Mono"/>
+          <w:color w:val="2B91AF"/>
+          <w:kern w:val="0"/>
+          <w:sz w:val="19"/>
+          <w:szCs w:val="19"/>
+        </w:rPr>
+        <w:t>print</w:t>
+      </w:r>
+      <w:proofErr w:type="spellEnd"/>
+      <w:r>
+        <w:rPr>
+          <w:rFonts w:ascii="Cascadia Mono" w:hAnsi="Cascadia Mono" w:cs="Cascadia Mono"/>
+          <w:color w:val="000000"/>
+          <w:kern w:val="0"/>
+          <w:sz w:val="19"/>
+          <w:szCs w:val="19"/>
+        </w:rPr>
+        <w:t>(</w:t>
+      </w:r>
+      <w:proofErr w:type="gramEnd"/>
+      <w:r>
+        <w:rPr>
+          <w:rFonts w:ascii="Cascadia Mono" w:hAnsi="Cascadia Mono" w:cs="Cascadia Mono"/>
+          <w:color w:val="A31515"/>
+          <w:kern w:val="0"/>
+          <w:sz w:val="19"/>
+          <w:szCs w:val="19"/>
+        </w:rPr>
+        <w:t>"Даны две строки в одной список в другой символы, нужно из первой строки убрать все символы которые написаны во второй"</w:t>
+      </w:r>
+      <w:r>
+        <w:rPr>
+          <w:rFonts w:ascii="Cascadia Mono" w:hAnsi="Cascadia Mono" w:cs="Cascadia Mono"/>
+          <w:color w:val="000000"/>
+          <w:kern w:val="0"/>
+          <w:sz w:val="19"/>
+          <w:szCs w:val="19"/>
+        </w:rPr>
+        <w:t>)</w:t>
+      </w:r>
+    </w:p>
+    <w:p>
+      <w:pPr>
+        <w:autoSpaceDE w:val="0"/>
+        <w:autoSpaceDN w:val="0"/>
+        <w:adjustRightInd w:val="0"/>
+        <w:spacing w:after="0" w:line="240" w:lineRule="auto"/>
+        <w:rPr>
+          <w:rFonts w:ascii="Cascadia Mono" w:hAnsi="Cascadia Mono" w:cs="Cascadia Mono"/>
+          <w:color w:val="000000"/>
+          <w:kern w:val="0"/>
+          <w:sz w:val="19"/>
+          <w:szCs w:val="19"/>
+        </w:rPr>
+      </w:pPr>
+    </w:p>
+    <w:p>
+      <w:pPr>
+        <w:autoSpaceDE w:val="0"/>
+        <w:autoSpaceDN w:val="0"/>
+        <w:adjustRightInd w:val="0"/>
+        <w:spacing w:after="0" w:line="240" w:lineRule="auto"/>
+        <w:rPr>
+          <w:rFonts w:ascii="Cascadia Mono" w:hAnsi="Cascadia Mono" w:cs="Cascadia Mono"/>
+          <w:color w:val="000000"/>
+          <w:kern w:val="0"/>
+          <w:sz w:val="19"/>
+          <w:szCs w:val="19"/>
+        </w:rPr>
+      </w:pPr>
+      <w:r>
+        <w:rPr>
+          <w:rFonts w:ascii="Cascadia Mono" w:hAnsi="Cascadia Mono" w:cs="Cascadia Mono"/>
+          <w:color w:val="000000"/>
+          <w:kern w:val="0"/>
+          <w:sz w:val="19"/>
+          <w:szCs w:val="19"/>
+        </w:rPr>
+        <w:t xml:space="preserve">l = </w:t>
+      </w:r>
+      <w:r>
+        <w:rPr>
+          <w:rFonts w:ascii="Cascadia Mono" w:hAnsi="Cascadia Mono" w:cs="Cascadia Mono"/>
+          <w:color w:val="A31515"/>
+          <w:kern w:val="0"/>
+          <w:sz w:val="19"/>
+          <w:szCs w:val="19"/>
+        </w:rPr>
+        <w:t>"Медведь, паскаль, дерево, программа"</w:t>
+      </w:r>
+    </w:p>
+    <w:p>
+      <w:pPr>
+        <w:autoSpaceDE w:val="0"/>
+        <w:autoSpaceDN w:val="0"/>
+        <w:adjustRightInd w:val="0"/>
+        <w:spacing w:after="0" w:line="240" w:lineRule="auto"/>
+        <w:rPr>
+          <w:rFonts w:ascii="Cascadia Mono" w:hAnsi="Cascadia Mono" w:cs="Cascadia Mono"/>
+          <w:color w:val="000000"/>
+          <w:kern w:val="0"/>
+          <w:sz w:val="19"/>
+          <w:szCs w:val="19"/>
+        </w:rPr>
+      </w:pPr>
+      <w:r>
+        <w:rPr>
+          <w:rFonts w:ascii="Cascadia Mono" w:hAnsi="Cascadia Mono" w:cs="Cascadia Mono"/>
+          <w:color w:val="000000"/>
+          <w:kern w:val="0"/>
+          <w:sz w:val="19"/>
+          <w:szCs w:val="19"/>
+        </w:rPr>
+        <w:t xml:space="preserve">l2 = </w:t>
+      </w:r>
+      <w:r>
+        <w:rPr>
+          <w:rFonts w:ascii="Cascadia Mono" w:hAnsi="Cascadia Mono" w:cs="Cascadia Mono"/>
+          <w:color w:val="A31515"/>
+          <w:kern w:val="0"/>
+          <w:sz w:val="19"/>
+          <w:szCs w:val="19"/>
+        </w:rPr>
+        <w:t>","</w:t>
+      </w:r>
+    </w:p>
+    <w:p>
+      <w:pPr>
+        <w:autoSpaceDE w:val="0"/>
+        <w:autoSpaceDN w:val="0"/>
+        <w:adjustRightInd w:val="0"/>
+        <w:spacing w:after="0" w:line="240" w:lineRule="auto"/>
+        <w:rPr>
+          <w:rFonts w:ascii="Cascadia Mono" w:hAnsi="Cascadia Mono" w:cs="Cascadia Mono"/>
+          <w:color w:val="000000"/>
+          <w:kern w:val="0"/>
+          <w:sz w:val="19"/>
+          <w:szCs w:val="19"/>
+        </w:rPr>
+      </w:pPr>
+      <w:proofErr w:type="spellStart"/>
+      <w:proofErr w:type="gramStart"/>
+      <w:r>
+        <w:rPr>
+          <w:rFonts w:ascii="Cascadia Mono" w:hAnsi="Cascadia Mono" w:cs="Cascadia Mono"/>
+          <w:color w:val="2B91AF"/>
+          <w:kern w:val="0"/>
+          <w:sz w:val="19"/>
+          <w:szCs w:val="19"/>
+        </w:rPr>
+        <w:t>print</w:t>
+      </w:r>
+      <w:proofErr w:type="spellEnd"/>
+      <w:r>
+        <w:rPr>
+          <w:rFonts w:ascii="Cascadia Mono" w:hAnsi="Cascadia Mono" w:cs="Cascadia Mono"/>
+          <w:color w:val="000000"/>
+          <w:kern w:val="0"/>
+          <w:sz w:val="19"/>
+          <w:szCs w:val="19"/>
+        </w:rPr>
+        <w:t>(</w:t>
+      </w:r>
+      <w:proofErr w:type="gramEnd"/>
+      <w:r>
+        <w:rPr>
+          <w:rFonts w:ascii="Cascadia Mono" w:hAnsi="Cascadia Mono" w:cs="Cascadia Mono"/>
+          <w:color w:val="A31515"/>
+          <w:kern w:val="0"/>
+          <w:sz w:val="19"/>
+          <w:szCs w:val="19"/>
+        </w:rPr>
+        <w:t>"\</w:t>
+      </w:r>
+      <w:proofErr w:type="spellStart"/>
+      <w:r>
+        <w:rPr>
+          <w:rFonts w:ascii="Cascadia Mono" w:hAnsi="Cascadia Mono" w:cs="Cascadia Mono"/>
+          <w:color w:val="A31515"/>
+          <w:kern w:val="0"/>
+          <w:sz w:val="19"/>
+          <w:szCs w:val="19"/>
+        </w:rPr>
+        <w:t>nстрока</w:t>
+      </w:r>
+      <w:proofErr w:type="spellEnd"/>
+      <w:r>
+        <w:rPr>
+          <w:rFonts w:ascii="Cascadia Mono" w:hAnsi="Cascadia Mono" w:cs="Cascadia Mono"/>
+          <w:color w:val="A31515"/>
+          <w:kern w:val="0"/>
+          <w:sz w:val="19"/>
+          <w:szCs w:val="19"/>
+        </w:rPr>
+        <w:t xml:space="preserve"> - "</w:t>
+      </w:r>
+      <w:r>
+        <w:rPr>
+          <w:rFonts w:ascii="Cascadia Mono" w:hAnsi="Cascadia Mono" w:cs="Cascadia Mono"/>
+          <w:color w:val="000000"/>
+          <w:kern w:val="0"/>
+          <w:sz w:val="19"/>
+          <w:szCs w:val="19"/>
+        </w:rPr>
+        <w:t xml:space="preserve">+ </w:t>
+      </w:r>
+      <w:r>
+        <w:rPr>
+          <w:rFonts w:ascii="Cascadia Mono" w:hAnsi="Cascadia Mono" w:cs="Cascadia Mono"/>
+          <w:color w:val="A31515"/>
+          <w:kern w:val="0"/>
+          <w:sz w:val="19"/>
+          <w:szCs w:val="19"/>
+        </w:rPr>
+        <w:t>"["</w:t>
+      </w:r>
+      <w:r>
+        <w:rPr>
+          <w:rFonts w:ascii="Cascadia Mono" w:hAnsi="Cascadia Mono" w:cs="Cascadia Mono"/>
+          <w:color w:val="000000"/>
+          <w:kern w:val="0"/>
+          <w:sz w:val="19"/>
+          <w:szCs w:val="19"/>
+        </w:rPr>
+        <w:t>+l+</w:t>
+      </w:r>
+      <w:r>
+        <w:rPr>
+          <w:rFonts w:ascii="Cascadia Mono" w:hAnsi="Cascadia Mono" w:cs="Cascadia Mono"/>
+          <w:color w:val="A31515"/>
+          <w:kern w:val="0"/>
+          <w:sz w:val="19"/>
+          <w:szCs w:val="19"/>
+        </w:rPr>
+        <w:t>"]"</w:t>
+      </w:r>
+      <w:r>
+        <w:rPr>
+          <w:rFonts w:ascii="Cascadia Mono" w:hAnsi="Cascadia Mono" w:cs="Cascadia Mono"/>
+          <w:color w:val="000000"/>
+          <w:kern w:val="0"/>
+          <w:sz w:val="19"/>
+          <w:szCs w:val="19"/>
+        </w:rPr>
+        <w:t xml:space="preserve"> + </w:t>
+      </w:r>
+      <w:r>
+        <w:rPr>
+          <w:rFonts w:ascii="Cascadia Mono" w:hAnsi="Cascadia Mono" w:cs="Cascadia Mono"/>
+          <w:color w:val="A31515"/>
+          <w:kern w:val="0"/>
+          <w:sz w:val="19"/>
+          <w:szCs w:val="19"/>
+        </w:rPr>
+        <w:t>"\</w:t>
+      </w:r>
+      <w:proofErr w:type="spellStart"/>
+      <w:r>
+        <w:rPr>
+          <w:rFonts w:ascii="Cascadia Mono" w:hAnsi="Cascadia Mono" w:cs="Cascadia Mono"/>
+          <w:color w:val="A31515"/>
+          <w:kern w:val="0"/>
+          <w:sz w:val="19"/>
+          <w:szCs w:val="19"/>
+        </w:rPr>
+        <w:t>nсимволы</w:t>
+      </w:r>
+      <w:proofErr w:type="spellEnd"/>
+      <w:r>
+        <w:rPr>
+          <w:rFonts w:ascii="Cascadia Mono" w:hAnsi="Cascadia Mono" w:cs="Cascadia Mono"/>
+          <w:color w:val="A31515"/>
+          <w:kern w:val="0"/>
+          <w:sz w:val="19"/>
+          <w:szCs w:val="19"/>
+        </w:rPr>
+        <w:t xml:space="preserve"> - "</w:t>
+      </w:r>
+      <w:r>
+        <w:rPr>
+          <w:rFonts w:ascii="Cascadia Mono" w:hAnsi="Cascadia Mono" w:cs="Cascadia Mono"/>
+          <w:color w:val="000000"/>
+          <w:kern w:val="0"/>
+          <w:sz w:val="19"/>
+          <w:szCs w:val="19"/>
+        </w:rPr>
+        <w:t>+</w:t>
+      </w:r>
+      <w:r>
+        <w:rPr>
+          <w:rFonts w:ascii="Cascadia Mono" w:hAnsi="Cascadia Mono" w:cs="Cascadia Mono"/>
+          <w:color w:val="A31515"/>
+          <w:kern w:val="0"/>
+          <w:sz w:val="19"/>
+          <w:szCs w:val="19"/>
+        </w:rPr>
+        <w:t>"["</w:t>
+      </w:r>
+      <w:r>
+        <w:rPr>
+          <w:rFonts w:ascii="Cascadia Mono" w:hAnsi="Cascadia Mono" w:cs="Cascadia Mono"/>
+          <w:color w:val="000000"/>
+          <w:kern w:val="0"/>
+          <w:sz w:val="19"/>
+          <w:szCs w:val="19"/>
+        </w:rPr>
+        <w:t>+l2+</w:t>
+      </w:r>
+      <w:r>
+        <w:rPr>
+          <w:rFonts w:ascii="Cascadia Mono" w:hAnsi="Cascadia Mono" w:cs="Cascadia Mono"/>
+          <w:color w:val="A31515"/>
+          <w:kern w:val="0"/>
+          <w:sz w:val="19"/>
+          <w:szCs w:val="19"/>
+        </w:rPr>
+        <w:t>"]"</w:t>
+      </w:r>
+      <w:r>
+        <w:rPr>
+          <w:rFonts w:ascii="Cascadia Mono" w:hAnsi="Cascadia Mono" w:cs="Cascadia Mono"/>
+          <w:color w:val="000000"/>
+          <w:kern w:val="0"/>
+          <w:sz w:val="19"/>
+          <w:szCs w:val="19"/>
+        </w:rPr>
+        <w:t>)</w:t>
+      </w:r>
+    </w:p>
+    <w:p>
+      <w:pPr>
+        <w:autoSpaceDE w:val="0"/>
+        <w:autoSpaceDN w:val="0"/>
+        <w:adjustRightInd w:val="0"/>
+        <w:spacing w:after="0" w:line="240" w:lineRule="auto"/>
+        <w:rPr>
+          <w:rFonts w:ascii="Cascadia Mono" w:hAnsi="Cascadia Mono" w:cs="Cascadia Mono"/>
+          <w:color w:val="000000"/>
+          <w:kern w:val="0"/>
+          <w:sz w:val="19"/>
+          <w:szCs w:val="19"/>
+          <w:lang w:val="en-US"/>
+        </w:rPr>
+      </w:pPr>
+      <w:r>
+        <w:rPr>
+          <w:rFonts w:ascii="Cascadia Mono" w:hAnsi="Cascadia Mono" w:cs="Cascadia Mono"/>
+          <w:color w:val="0000FF"/>
+          <w:kern w:val="0"/>
+          <w:sz w:val="19"/>
+          <w:szCs w:val="19"/>
+          <w:lang w:val="en-US"/>
+        </w:rPr>
+        <w:t>for</w:t>
+      </w:r>
+      <w:r>
+        <w:rPr>
+          <w:rFonts w:ascii="Cascadia Mono" w:hAnsi="Cascadia Mono" w:cs="Cascadia Mono"/>
+          <w:color w:val="000000"/>
+          <w:kern w:val="0"/>
+          <w:sz w:val="19"/>
+          <w:szCs w:val="19"/>
+          <w:lang w:val="en-US"/>
+        </w:rPr>
+        <w:t xml:space="preserve"> </w:t>
+      </w:r>
+      <w:proofErr w:type="spellStart"/>
+      <w:r>
+        <w:rPr>
+          <w:rFonts w:ascii="Cascadia Mono" w:hAnsi="Cascadia Mono" w:cs="Cascadia Mono"/>
+          <w:color w:val="000000"/>
+          <w:kern w:val="0"/>
+          <w:sz w:val="19"/>
+          <w:szCs w:val="19"/>
+          <w:lang w:val="en-US"/>
+        </w:rPr>
+        <w:t>i</w:t>
+      </w:r>
+      <w:proofErr w:type="spellEnd"/>
+      <w:r>
+        <w:rPr>
+          <w:rFonts w:ascii="Cascadia Mono" w:hAnsi="Cascadia Mono" w:cs="Cascadia Mono"/>
+          <w:color w:val="000000"/>
+          <w:kern w:val="0"/>
+          <w:sz w:val="19"/>
+          <w:szCs w:val="19"/>
+          <w:lang w:val="en-US"/>
+        </w:rPr>
+        <w:t xml:space="preserve"> in l2:</w:t>
+      </w:r>
+    </w:p>
+    <w:p>
+      <w:pPr>
+        <w:autoSpaceDE w:val="0"/>
+        <w:autoSpaceDN w:val="0"/>
+        <w:adjustRightInd w:val="0"/>
+        <w:spacing w:after="0" w:line="240" w:lineRule="auto"/>
+        <w:rPr>
+          <w:rFonts w:ascii="Cascadia Mono" w:hAnsi="Cascadia Mono" w:cs="Cascadia Mono"/>
+          <w:color w:val="000000"/>
+          <w:kern w:val="0"/>
+          <w:sz w:val="19"/>
+          <w:szCs w:val="19"/>
+          <w:lang w:val="en-US"/>
+        </w:rPr>
+      </w:pPr>
+      <w:r>
+        <w:rPr>
+          <w:rFonts w:ascii="Cascadia Mono" w:hAnsi="Cascadia Mono" w:cs="Cascadia Mono"/>
+          <w:color w:val="000000"/>
+          <w:kern w:val="0"/>
+          <w:sz w:val="19"/>
+          <w:szCs w:val="19"/>
+          <w:lang w:val="en-US"/>
+        </w:rPr>
+        <w:lastRenderedPageBreak/>
+        <w:t xml:space="preserve">    l = </w:t>
+      </w:r>
+      <w:proofErr w:type="spellStart"/>
+      <w:proofErr w:type="gramStart"/>
+      <w:r>
+        <w:rPr>
+          <w:rFonts w:ascii="Cascadia Mono" w:hAnsi="Cascadia Mono" w:cs="Cascadia Mono"/>
+          <w:color w:val="000000"/>
+          <w:kern w:val="0"/>
+          <w:sz w:val="19"/>
+          <w:szCs w:val="19"/>
+          <w:lang w:val="en-US"/>
+        </w:rPr>
+        <w:t>l.replace</w:t>
+      </w:r>
+      <w:proofErr w:type="spellEnd"/>
+      <w:proofErr w:type="gramEnd"/>
+      <w:r>
+        <w:rPr>
+          <w:rFonts w:ascii="Cascadia Mono" w:hAnsi="Cascadia Mono" w:cs="Cascadia Mono"/>
+          <w:color w:val="000000"/>
+          <w:kern w:val="0"/>
+          <w:sz w:val="19"/>
+          <w:szCs w:val="19"/>
+          <w:lang w:val="en-US"/>
+        </w:rPr>
+        <w:t>(</w:t>
+      </w:r>
+      <w:r>
+        <w:rPr>
+          <w:rFonts w:ascii="Cascadia Mono" w:hAnsi="Cascadia Mono" w:cs="Cascadia Mono"/>
+          <w:color w:val="A31515"/>
+          <w:kern w:val="0"/>
+          <w:sz w:val="19"/>
+          <w:szCs w:val="19"/>
+          <w:lang w:val="en-US"/>
+        </w:rPr>
+        <w:t>","</w:t>
+      </w:r>
+      <w:r>
+        <w:rPr>
+          <w:rFonts w:ascii="Cascadia Mono" w:hAnsi="Cascadia Mono" w:cs="Cascadia Mono"/>
+          <w:color w:val="000000"/>
+          <w:kern w:val="0"/>
+          <w:sz w:val="19"/>
+          <w:szCs w:val="19"/>
+          <w:lang w:val="en-US"/>
+        </w:rPr>
+        <w:t xml:space="preserve">, </w:t>
+      </w:r>
+      <w:r>
+        <w:rPr>
+          <w:rFonts w:ascii="Cascadia Mono" w:hAnsi="Cascadia Mono" w:cs="Cascadia Mono"/>
+          <w:color w:val="A31515"/>
+          <w:kern w:val="0"/>
+          <w:sz w:val="19"/>
+          <w:szCs w:val="19"/>
+          <w:lang w:val="en-US"/>
+        </w:rPr>
+        <w:t>""</w:t>
+      </w:r>
+      <w:r>
+        <w:rPr>
+          <w:rFonts w:ascii="Cascadia Mono" w:hAnsi="Cascadia Mono" w:cs="Cascadia Mono"/>
+          <w:color w:val="000000"/>
+          <w:kern w:val="0"/>
+          <w:sz w:val="19"/>
+          <w:szCs w:val="19"/>
+          <w:lang w:val="en-US"/>
+        </w:rPr>
+        <w:t>)</w:t>
+      </w:r>
+    </w:p>
+    <w:p>
+      <w:pPr>
+        <w:spacing w:after="0" w:line="360" w:lineRule="auto"/>
+        <w:jc w:val="both"/>
+        <w:rPr>
+          <w:rFonts w:ascii="Times New Roman" w:eastAsia="Times New Roman" w:hAnsi="Times New Roman" w:cs="Times New Roman"/>
+          <w:sz w:val="28"/>
+          <w:szCs w:val="28"/>
+          <w:lang w:val="en-US" w:eastAsia="ru-RU"/>
+        </w:rPr>
+      </w:pPr>
+      <w:r>
+        <w:rPr>
+          <w:rFonts w:ascii="Cascadia Mono" w:hAnsi="Cascadia Mono" w:cs="Cascadia Mono"/>
+          <w:color w:val="2B91AF"/>
+          <w:kern w:val="0"/>
+          <w:sz w:val="19"/>
+          <w:szCs w:val="19"/>
+          <w:lang w:val="en-US"/>
+        </w:rPr>
+        <w:t>print</w:t>
+      </w:r>
+      <w:r>
+        <w:rPr>
+          <w:rFonts w:ascii="Cascadia Mono" w:hAnsi="Cascadia Mono" w:cs="Cascadia Mono"/>
+          <w:color w:val="000000"/>
+          <w:kern w:val="0"/>
+          <w:sz w:val="19"/>
+          <w:szCs w:val="19"/>
+          <w:lang w:val="en-US"/>
+        </w:rPr>
+        <w:t>(l)</w:t>
+      </w:r>
+    </w:p>
+    <w:p>
+      <w:pPr>
+        <w:rPr>
+          <w:lang w:val="en-US"/>
+        </w:rPr>
+      </w:pPr>
+      <w:r>
+        <w:rPr>
+          <w:noProof/>
+          <w:lang w:val="en-US"/>
+        </w:rPr>
+        <w:drawing>
+          <wp:inline distT="0" distB="0" distL="0" distR="0" wp14:anchorId="79C94B60" wp14:editId="4E6B6C90">
+            <wp:extent cx="6718300" cy="1069975"/>
+            <wp:effectExtent l="0" t="0" r="6350" b="0"/>
+            <wp:docPr id="10" name="Рисунок 10"/>
+            <wp:cNvGraphicFramePr>
+              <a:graphicFrameLocks xmlns:a="http://schemas.openxmlformats.org/drawingml/2006/main" noChangeAspect="1"/>
+            </wp:cNvGraphicFramePr>
+            <a:graphic xmlns:a="http://schemas.openxmlformats.org/drawingml/2006/main">
+              <a:graphicData uri="http://schemas.openxmlformats.org/drawingml/2006/picture">
+                <pic:pic xmlns:pic="http://schemas.openxmlformats.org/drawingml/2006/picture">
+                  <pic:nvPicPr>
+                    <pic:cNvPr id="1" name=""/>
+                    <pic:cNvPicPr/>
+                  </pic:nvPicPr>
+                  <pic:blipFill>
+                    <a:blip r:embed="rId14"/>
+                    <a:stretch>
+                      <a:fillRect/>
+                    </a:stretch>
+                  </pic:blipFill>
+                  <pic:spPr>
+                    <a:xfrm>
+                      <a:off x="0" y="0"/>
+                      <a:ext cx="6718300" cy="1069975"/>
+                    </a:xfrm>
+                    <a:prstGeom prst="rect">
+                      <a:avLst/>
+                    </a:prstGeom>
+                  </pic:spPr>
+                </pic:pic>
+              </a:graphicData>
+            </a:graphic>
+          </wp:inline>
+        </w:drawing>
+      </w:r>
+    </w:p>
+    <w:p>
+      <w:pPr>
+        <w:spacing w:after="0" w:line="360" w:lineRule="auto"/>
+        <w:jc w:val="both"/>
+        <w:rPr>
+          <w:rFonts w:ascii="Times New Roman" w:eastAsia="Times New Roman" w:hAnsi="Times New Roman" w:cs="Times New Roman"/>
+          <w:sz w:val="28"/>
+          <w:szCs w:val="28"/>
+          <w:lang w:eastAsia="ru-RU"/>
+        </w:rPr>
+      </w:pPr>
+      <w:r>
+        <w:rPr>
+          <w:rFonts w:ascii="Times New Roman" w:eastAsia="Times New Roman" w:hAnsi="Times New Roman" w:cs="Times New Roman"/>
+          <w:sz w:val="28"/>
+          <w:szCs w:val="28"/>
+          <w:lang w:eastAsia="ru-RU"/>
+        </w:rPr>
+        <w:t>Выбрав один из коммитов, просмотреть его детали с помощью команды контекстного меню:</w:t>
+      </w:r>
+    </w:p>
+    <w:p>
+      <w:r>
+        <w:rPr>
+          <w:noProof/>
+        </w:rPr>
+        <w:drawing>
+          <wp:inline distT="0" distB="0" distL="0" distR="0" wp14:anchorId="7E732C65" wp14:editId="237B244A">
+            <wp:extent cx="3572374" cy="2753109"/>
+            <wp:effectExtent l="0" t="0" r="9525" b="0"/>
+            <wp:docPr id="11" name="Рисунок 11"/>
+            <wp:cNvGraphicFramePr>
+              <a:graphicFrameLocks xmlns:a="http://schemas.openxmlformats.org/drawingml/2006/main" noChangeAspect="1"/>
+            </wp:cNvGraphicFramePr>
+            <a:graphic xmlns:a="http://schemas.openxmlformats.org/drawingml/2006/main">
+              <a:graphicData uri="http://schemas.openxmlformats.org/drawingml/2006/picture">
+                <pic:pic xmlns:pic="http://schemas.openxmlformats.org/drawingml/2006/picture">
+                  <pic:nvPicPr>
+                    <pic:cNvPr id="1" name=""/>
+                    <pic:cNvPicPr/>
+                  </pic:nvPicPr>
+                  <pic:blipFill>
+                    <a:blip r:embed="rId15"/>
+                    <a:stretch>
+                      <a:fillRect/>
+                    </a:stretch>
+                  </pic:blipFill>
+                  <pic:spPr>
+                    <a:xfrm>
+                      <a:off x="0" y="0"/>
+                      <a:ext cx="3572374" cy="2753109"/>
+                    </a:xfrm>
+                    <a:prstGeom prst="rect">
+                      <a:avLst/>
+                    </a:prstGeom>
+                  </pic:spPr>
+                </pic:pic>
+              </a:graphicData>
+            </a:graphic>
+          </wp:inline>
+        </w:drawing>
+      </w:r>
+    </w:p>
+    <w:p>
+      <w:pPr>
+        <w:spacing w:after="0" w:line="360" w:lineRule="auto"/>
+        <w:jc w:val="both"/>
+        <w:rPr>
+          <w:rFonts w:ascii="Times New Roman" w:eastAsia="Times New Roman" w:hAnsi="Times New Roman" w:cs="Times New Roman"/>
+          <w:sz w:val="28"/>
+          <w:szCs w:val="28"/>
+          <w:lang w:eastAsia="ru-RU"/>
+        </w:rPr>
+      </w:pPr>
+      <w:r>
+        <w:rPr>
+          <w:rFonts w:ascii="Times New Roman" w:eastAsia="Times New Roman" w:hAnsi="Times New Roman" w:cs="Times New Roman"/>
+          <w:sz w:val="28"/>
+          <w:szCs w:val="28"/>
+          <w:lang w:eastAsia="ru-RU"/>
+        </w:rPr>
+        <w:t xml:space="preserve">Перейти на </w:t>
+      </w:r>
+      <w:proofErr w:type="spellStart"/>
+      <w:r>
+        <w:rPr>
+          <w:rFonts w:ascii="Times New Roman" w:eastAsia="Times New Roman" w:hAnsi="Times New Roman" w:cs="Times New Roman"/>
+          <w:sz w:val="28"/>
+          <w:szCs w:val="28"/>
+          <w:lang w:val="en-US" w:eastAsia="ru-RU"/>
+        </w:rPr>
+        <w:t>Github</w:t>
+      </w:r>
+      <w:proofErr w:type="spellEnd"/>
+      <w:r>
+        <w:rPr>
+          <w:rFonts w:ascii="Times New Roman" w:eastAsia="Times New Roman" w:hAnsi="Times New Roman" w:cs="Times New Roman"/>
+          <w:sz w:val="28"/>
+          <w:szCs w:val="28"/>
+          <w:lang w:eastAsia="ru-RU"/>
+        </w:rPr>
+        <w:t xml:space="preserve"> и продемонстрировать результат. Должен быть создать новый репозиторий:</w:t>
+      </w:r>
+    </w:p>
+    <w:p>
+      <w:r>
+        <w:rPr>
+          <w:noProof/>
+        </w:rPr>
+        <w:lastRenderedPageBreak/>
+        <w:drawing>
+          <wp:inline distT="0" distB="0" distL="0" distR="0" wp14:anchorId="11D91053" wp14:editId="6F4827C0">
+            <wp:extent cx="6718300" cy="3188970"/>
+            <wp:effectExtent l="0" t="0" r="6350" b="0"/>
+            <wp:docPr id="12" name="Рисунок 12"/>
+            <wp:cNvGraphicFramePr>
+              <a:graphicFrameLocks xmlns:a="http://schemas.openxmlformats.org/drawingml/2006/main" noChangeAspect="1"/>
+            </wp:cNvGraphicFramePr>
+            <a:graphic xmlns:a="http://schemas.openxmlformats.org/drawingml/2006/main">
+              <a:graphicData uri="http://schemas.openxmlformats.org/drawingml/2006/picture">
+                <pic:pic xmlns:pic="http://schemas.openxmlformats.org/drawingml/2006/picture">
+                  <pic:nvPicPr>
+                    <pic:cNvPr id="1" name=""/>
+                    <pic:cNvPicPr/>
+                  </pic:nvPicPr>
+                  <pic:blipFill>
+                    <a:blip r:embed="rId16"/>
+                    <a:stretch>
+                      <a:fillRect/>
+                    </a:stretch>
+                  </pic:blipFill>
+                  <pic:spPr>
+                    <a:xfrm>
+                      <a:off x="0" y="0"/>
+                      <a:ext cx="6718300" cy="3188970"/>
+                    </a:xfrm>
+                    <a:prstGeom prst="rect">
+                      <a:avLst/>
+                    </a:prstGeom>
+                  </pic:spPr>
+                </pic:pic>
+              </a:graphicData>
+            </a:graphic>
+          </wp:inline>
+        </w:drawing>
+      </w:r>
+    </w:p>
+    <w:p>
+      <w:r>
+        <w:rPr>
+          <w:noProof/>
+        </w:rPr>
+        <w:drawing>
+          <wp:inline distT="0" distB="0" distL="0" distR="0" wp14:anchorId="5EB58E3C" wp14:editId="041F38E5">
+            <wp:extent cx="6718300" cy="2667635"/>
+            <wp:effectExtent l="0" t="0" r="6350" b="0"/>
+            <wp:docPr id="13" name="Рисунок 13"/>
+            <wp:cNvGraphicFramePr>
+              <a:graphicFrameLocks xmlns:a="http://schemas.openxmlformats.org/drawingml/2006/main" noChangeAspect="1"/>
+            </wp:cNvGraphicFramePr>
+            <a:graphic xmlns:a="http://schemas.openxmlformats.org/drawingml/2006/main">
+              <a:graphicData uri="http://schemas.openxmlformats.org/drawingml/2006/picture">
+                <pic:pic xmlns:pic="http://schemas.openxmlformats.org/drawingml/2006/picture">
+                  <pic:nvPicPr>
+                    <pic:cNvPr id="1" name=""/>
+                    <pic:cNvPicPr/>
+                  </pic:nvPicPr>
+                  <pic:blipFill>
+                    <a:blip r:embed="rId17"/>
+                    <a:stretch>
+                      <a:fillRect/>
+                    </a:stretch>
+                  </pic:blipFill>
+                  <pic:spPr>
+                    <a:xfrm>
+                      <a:off x="0" y="0"/>
+                      <a:ext cx="6718300" cy="2667635"/>
+                    </a:xfrm>
+                    <a:prstGeom prst="rect">
+                      <a:avLst/>
+                    </a:prstGeom>
+                  </pic:spPr>
+                </pic:pic>
+              </a:graphicData>
+            </a:graphic>
+          </wp:inline>
+        </w:drawing>
+      </w:r>
+    </w:p>
+    <w:p>
+      <w:pPr>
+        <w:spacing w:after="0" w:line="360" w:lineRule="auto"/>
+        <w:jc w:val="both"/>
+        <w:rPr>
+          <w:rFonts w:ascii="Times New Roman" w:eastAsia="Times New Roman" w:hAnsi="Times New Roman" w:cs="Times New Roman"/>
+          <w:sz w:val="28"/>
+          <w:szCs w:val="28"/>
+          <w:lang w:eastAsia="ru-RU"/>
+        </w:rPr>
+      </w:pPr>
+      <w:r>
+        <w:rPr>
+          <w:rFonts w:ascii="Times New Roman" w:eastAsia="Times New Roman" w:hAnsi="Times New Roman" w:cs="Times New Roman"/>
+          <w:sz w:val="28"/>
+          <w:szCs w:val="28"/>
+          <w:lang w:eastAsia="ru-RU"/>
+        </w:rPr>
+        <w:t xml:space="preserve">Просмотреть содержимое </w:t>
+      </w:r>
+      <w:proofErr w:type="gramStart"/>
+      <w:r>
+        <w:rPr>
+          <w:rFonts w:ascii="Times New Roman" w:eastAsia="Times New Roman" w:hAnsi="Times New Roman" w:cs="Times New Roman"/>
+          <w:sz w:val="28"/>
+          <w:szCs w:val="28"/>
+          <w:lang w:eastAsia="ru-RU"/>
+        </w:rPr>
+        <w:t xml:space="preserve">файла </w:t>
+      </w:r>
+      <w:r>
+        <w:rPr>
+          <w:rFonts w:ascii="Times New Roman" w:eastAsia="Times New Roman" w:hAnsi="Times New Roman" w:cs="Times New Roman"/>
+          <w:b/>
+          <w:sz w:val="28"/>
+          <w:szCs w:val="28"/>
+          <w:lang w:eastAsia="ru-RU"/>
+        </w:rPr>
+        <w:t>.</w:t>
+      </w:r>
+      <w:proofErr w:type="spellStart"/>
+      <w:r>
+        <w:rPr>
+          <w:rFonts w:ascii="Times New Roman" w:eastAsia="Times New Roman" w:hAnsi="Times New Roman" w:cs="Times New Roman"/>
+          <w:b/>
+          <w:sz w:val="28"/>
+          <w:szCs w:val="28"/>
+          <w:lang w:val="en-US" w:eastAsia="ru-RU"/>
+        </w:rPr>
+        <w:t>gitignore</w:t>
+      </w:r>
+      <w:proofErr w:type="spellEnd"/>
+      <w:proofErr w:type="gramEnd"/>
+      <w:r>
+        <w:rPr>
+          <w:rFonts w:ascii="Times New Roman" w:eastAsia="Times New Roman" w:hAnsi="Times New Roman" w:cs="Times New Roman"/>
+          <w:sz w:val="28"/>
+          <w:szCs w:val="28"/>
+          <w:lang w:eastAsia="ru-RU"/>
+        </w:rPr>
+        <w:t xml:space="preserve">. Внести в отчёт вывод о том, какого рода файла не отслеживаются системой </w:t>
+      </w:r>
+      <w:r>
+        <w:rPr>
+          <w:rFonts w:ascii="Times New Roman" w:eastAsia="Times New Roman" w:hAnsi="Times New Roman" w:cs="Times New Roman"/>
+          <w:sz w:val="28"/>
+          <w:szCs w:val="28"/>
+          <w:lang w:val="en-US" w:eastAsia="ru-RU"/>
+        </w:rPr>
+        <w:t>Git</w:t>
+      </w:r>
+      <w:r>
+        <w:rPr>
+          <w:rFonts w:ascii="Times New Roman" w:eastAsia="Times New Roman" w:hAnsi="Times New Roman" w:cs="Times New Roman"/>
+          <w:sz w:val="28"/>
+          <w:szCs w:val="28"/>
+          <w:lang w:eastAsia="ru-RU"/>
+        </w:rPr>
+        <w:t xml:space="preserve"> при работе с IDE Visual Studio</w:t>
+      </w:r>
+    </w:p>
+    <w:p>
+      <w:pPr>
+        <w:spacing w:after="0" w:line="360" w:lineRule="auto"/>
+        <w:rPr>
+          <w:rFonts w:ascii="Times New Roman" w:hAnsi="Times New Roman" w:cs="Times New Roman"/>
+          <w:sz w:val="28"/>
+          <w:szCs w:val="28"/>
+          <w:lang w:eastAsia="ru-RU"/>
+        </w:rPr>
+      </w:pPr>
+      <w:r>
+        <w:rPr>
+          <w:rFonts w:ascii="Times New Roman" w:hAnsi="Times New Roman" w:cs="Times New Roman"/>
+          <w:sz w:val="28"/>
+          <w:szCs w:val="28"/>
+          <w:lang w:eastAsia="ru-RU"/>
+        </w:rPr>
+        <w:t xml:space="preserve">Файлы конфигурации IDE </w:t>
+      </w:r>
+    </w:p>
+    <w:p>
+      <w:pPr>
+        <w:spacing w:after="0" w:line="360" w:lineRule="auto"/>
+        <w:rPr>
+          <w:rFonts w:ascii="Times New Roman" w:hAnsi="Times New Roman" w:cs="Times New Roman"/>
+          <w:sz w:val="28"/>
+          <w:szCs w:val="28"/>
+          <w:lang w:eastAsia="ru-RU"/>
+        </w:rPr>
+      </w:pPr>
+      <w:r>
+        <w:rPr>
+          <w:rFonts w:ascii="Times New Roman" w:hAnsi="Times New Roman" w:cs="Times New Roman"/>
+          <w:sz w:val="28"/>
+          <w:szCs w:val="28"/>
+          <w:lang w:eastAsia="ru-RU"/>
+        </w:rPr>
+        <w:t xml:space="preserve">Файлы проекта Visual Studio </w:t>
+      </w:r>
+    </w:p>
+    <w:p>
+      <w:pPr>
+        <w:spacing w:after="0" w:line="360" w:lineRule="auto"/>
+        <w:rPr>
+          <w:rFonts w:ascii="Times New Roman" w:hAnsi="Times New Roman" w:cs="Times New Roman"/>
+          <w:sz w:val="28"/>
+          <w:szCs w:val="28"/>
+          <w:lang w:eastAsia="ru-RU"/>
+        </w:rPr>
+      </w:pPr>
+      <w:r>
+        <w:rPr>
+          <w:rFonts w:ascii="Times New Roman" w:hAnsi="Times New Roman" w:cs="Times New Roman"/>
+          <w:sz w:val="28"/>
+          <w:szCs w:val="28"/>
+          <w:lang w:eastAsia="ru-RU"/>
+        </w:rPr>
+        <w:t xml:space="preserve">Файлы резервных копий </w:t>
+      </w:r>
+    </w:p>
+    <w:p>
+      <w:pPr>
+        <w:spacing w:after="0" w:line="360" w:lineRule="auto"/>
+        <w:rPr>
+          <w:rFonts w:ascii="Times New Roman" w:hAnsi="Times New Roman" w:cs="Times New Roman"/>
+          <w:sz w:val="28"/>
+          <w:szCs w:val="28"/>
+          <w:lang w:eastAsia="ru-RU"/>
+        </w:rPr>
+      </w:pPr>
+      <w:r>
+        <w:rPr>
+          <w:rFonts w:ascii="Times New Roman" w:hAnsi="Times New Roman" w:cs="Times New Roman"/>
+          <w:sz w:val="28"/>
+          <w:szCs w:val="28"/>
+          <w:lang w:eastAsia="ru-RU"/>
+        </w:rPr>
+        <w:t>Файлы временных данных</w:t>
+      </w:r>
+    </w:p>
+    <w:p/>
+    <w:p>
+      <w:r>
+        <w:t>11 задание</w:t>
+      </w:r>
+    </w:p>
+    <w:p>
+      <w:pPr>
+        <w:rPr>
+          <w:color w:val="000000"/>
+          <w:sz w:val="27"/>
+          <w:szCs w:val="27"/>
+        </w:rPr>
+      </w:pPr>
+      <w:r>
+        <w:rPr>
+          <w:color w:val="000000"/>
+          <w:sz w:val="27"/>
+          <w:szCs w:val="27"/>
+        </w:rPr>
+        <w:lastRenderedPageBreak/>
+        <w:t>Написать код генерирующий список элементов случайным образом из диапазона от 5 до № по журналу * 100 (число элементов № по журналу + 10). Выполнить коммит (содержание должно соответствовать задаче).</w:t>
+      </w:r>
+    </w:p>
+    <w:p>
+      <w:pPr>
+        <w:autoSpaceDE w:val="0"/>
+        <w:autoSpaceDN w:val="0"/>
+        <w:adjustRightInd w:val="0"/>
+        <w:spacing w:after="0" w:line="240" w:lineRule="auto"/>
+        <w:rPr>
+          <w:rFonts w:ascii="Cascadia Mono" w:hAnsi="Cascadia Mono" w:cs="Cascadia Mono"/>
+          <w:color w:val="008000"/>
+          <w:kern w:val="0"/>
+          <w:sz w:val="19"/>
+          <w:szCs w:val="19"/>
+        </w:rPr>
+      </w:pPr>
+      <w:r>
+        <w:rPr>
+          <w:rFonts w:ascii="Cascadia Mono" w:hAnsi="Cascadia Mono" w:cs="Cascadia Mono"/>
+          <w:color w:val="008000"/>
+          <w:kern w:val="0"/>
+          <w:sz w:val="19"/>
+          <w:szCs w:val="19"/>
+        </w:rPr>
+        <w:t xml:space="preserve">#4 </w:t>
+      </w:r>
+      <w:r>
+        <w:rPr>
+          <w:rFonts w:ascii="Cascadia Mono" w:hAnsi="Cascadia Mono" w:cs="Cascadia Mono"/>
+          <w:color w:val="008000"/>
+          <w:kern w:val="0"/>
+          <w:sz w:val="19"/>
+          <w:szCs w:val="19"/>
+        </w:rPr>
+        <w:t>номер</w:t>
+      </w:r>
+      <w:r>
+        <w:rPr>
+          <w:rFonts w:ascii="Cascadia Mono" w:hAnsi="Cascadia Mono" w:cs="Cascadia Mono"/>
+          <w:color w:val="008000"/>
+          <w:kern w:val="0"/>
+          <w:sz w:val="19"/>
+          <w:szCs w:val="19"/>
+        </w:rPr>
+        <w:t xml:space="preserve"> </w:t>
+      </w:r>
+      <w:r>
+        <w:rPr>
+          <w:rFonts w:ascii="Cascadia Mono" w:hAnsi="Cascadia Mono" w:cs="Cascadia Mono"/>
+          <w:color w:val="008000"/>
+          <w:kern w:val="0"/>
+          <w:sz w:val="19"/>
+          <w:szCs w:val="19"/>
+        </w:rPr>
+        <w:t>по</w:t>
+      </w:r>
+      <w:r>
+        <w:rPr>
+          <w:rFonts w:ascii="Cascadia Mono" w:hAnsi="Cascadia Mono" w:cs="Cascadia Mono"/>
+          <w:color w:val="008000"/>
+          <w:kern w:val="0"/>
+          <w:sz w:val="19"/>
+          <w:szCs w:val="19"/>
+        </w:rPr>
+        <w:t xml:space="preserve"> </w:t>
+      </w:r>
+      <w:r>
+        <w:rPr>
+          <w:rFonts w:ascii="Cascadia Mono" w:hAnsi="Cascadia Mono" w:cs="Cascadia Mono"/>
+          <w:color w:val="008000"/>
+          <w:kern w:val="0"/>
+          <w:sz w:val="19"/>
+          <w:szCs w:val="19"/>
+        </w:rPr>
+        <w:t>журналу</w:t>
+      </w:r>
+    </w:p>
+    <w:p>
+      <w:pPr>
+        <w:autoSpaceDE w:val="0"/>
+        <w:autoSpaceDN w:val="0"/>
+        <w:adjustRightInd w:val="0"/>
+        <w:spacing w:after="0" w:line="240" w:lineRule="auto"/>
+        <w:rPr>
+          <w:rFonts w:ascii="Cascadia Mono" w:hAnsi="Cascadia Mono" w:cs="Cascadia Mono"/>
+          <w:color w:val="000000"/>
+          <w:kern w:val="0"/>
+          <w:sz w:val="19"/>
+          <w:szCs w:val="19"/>
+        </w:rPr>
+      </w:pPr>
+      <w:r>
+        <w:rPr>
+          <w:rFonts w:ascii="Cascadia Mono" w:hAnsi="Cascadia Mono" w:cs="Cascadia Mono"/>
+          <w:color w:val="0000FF"/>
+          <w:kern w:val="0"/>
+          <w:sz w:val="19"/>
+          <w:szCs w:val="19"/>
+          <w:lang w:val="en-US"/>
+        </w:rPr>
+        <w:t>import</w:t>
+      </w:r>
+      <w:r>
+        <w:rPr>
+          <w:rFonts w:ascii="Cascadia Mono" w:hAnsi="Cascadia Mono" w:cs="Cascadia Mono"/>
+          <w:color w:val="000000"/>
+          <w:kern w:val="0"/>
+          <w:sz w:val="19"/>
+          <w:szCs w:val="19"/>
+        </w:rPr>
+        <w:t xml:space="preserve"> </w:t>
+      </w:r>
+      <w:r>
+        <w:rPr>
+          <w:rFonts w:ascii="Cascadia Mono" w:hAnsi="Cascadia Mono" w:cs="Cascadia Mono"/>
+          <w:color w:val="000000"/>
+          <w:kern w:val="0"/>
+          <w:sz w:val="19"/>
+          <w:szCs w:val="19"/>
+          <w:lang w:val="en-US"/>
+        </w:rPr>
+        <w:t>random</w:t>
+      </w:r>
+    </w:p>
+    <w:p>
+      <w:pPr>
+        <w:autoSpaceDE w:val="0"/>
+        <w:autoSpaceDN w:val="0"/>
+        <w:adjustRightInd w:val="0"/>
+        <w:spacing w:after="0" w:line="240" w:lineRule="auto"/>
+        <w:rPr>
+          <w:rFonts w:ascii="Cascadia Mono" w:hAnsi="Cascadia Mono" w:cs="Cascadia Mono"/>
+          <w:color w:val="000000"/>
+          <w:kern w:val="0"/>
+          <w:sz w:val="19"/>
+          <w:szCs w:val="19"/>
+        </w:rPr>
+      </w:pPr>
+    </w:p>
+    <w:p>
+      <w:pPr>
+        <w:autoSpaceDE w:val="0"/>
+        <w:autoSpaceDN w:val="0"/>
+        <w:adjustRightInd w:val="0"/>
+        <w:spacing w:after="0" w:line="240" w:lineRule="auto"/>
+        <w:rPr>
+          <w:rFonts w:ascii="Cascadia Mono" w:hAnsi="Cascadia Mono" w:cs="Cascadia Mono"/>
+          <w:color w:val="000000"/>
+          <w:kern w:val="0"/>
+          <w:sz w:val="19"/>
+          <w:szCs w:val="19"/>
+          <w:lang w:val="en-US"/>
+        </w:rPr>
+      </w:pPr>
+      <w:r>
+        <w:rPr>
+          <w:rFonts w:ascii="Cascadia Mono" w:hAnsi="Cascadia Mono" w:cs="Cascadia Mono"/>
+          <w:color w:val="0000FF"/>
+          <w:kern w:val="0"/>
+          <w:sz w:val="19"/>
+          <w:szCs w:val="19"/>
+          <w:lang w:val="en-US"/>
+        </w:rPr>
+        <w:t>for</w:t>
+      </w:r>
+      <w:r>
+        <w:rPr>
+          <w:rFonts w:ascii="Cascadia Mono" w:hAnsi="Cascadia Mono" w:cs="Cascadia Mono"/>
+          <w:color w:val="000000"/>
+          <w:kern w:val="0"/>
+          <w:sz w:val="19"/>
+          <w:szCs w:val="19"/>
+          <w:lang w:val="en-US"/>
+        </w:rPr>
+        <w:t xml:space="preserve"> </w:t>
+      </w:r>
+      <w:proofErr w:type="spellStart"/>
+      <w:r>
+        <w:rPr>
+          <w:rFonts w:ascii="Cascadia Mono" w:hAnsi="Cascadia Mono" w:cs="Cascadia Mono"/>
+          <w:color w:val="000000"/>
+          <w:kern w:val="0"/>
+          <w:sz w:val="19"/>
+          <w:szCs w:val="19"/>
+          <w:lang w:val="en-US"/>
+        </w:rPr>
+        <w:t>i</w:t>
+      </w:r>
+      <w:proofErr w:type="spellEnd"/>
+      <w:r>
+        <w:rPr>
+          <w:rFonts w:ascii="Cascadia Mono" w:hAnsi="Cascadia Mono" w:cs="Cascadia Mono"/>
+          <w:color w:val="000000"/>
+          <w:kern w:val="0"/>
+          <w:sz w:val="19"/>
+          <w:szCs w:val="19"/>
+          <w:lang w:val="en-US"/>
+        </w:rPr>
+        <w:t xml:space="preserve"> in </w:t>
+      </w:r>
+      <w:proofErr w:type="gramStart"/>
+      <w:r>
+        <w:rPr>
+          <w:rFonts w:ascii="Cascadia Mono" w:hAnsi="Cascadia Mono" w:cs="Cascadia Mono"/>
+          <w:color w:val="2B91AF"/>
+          <w:kern w:val="0"/>
+          <w:sz w:val="19"/>
+          <w:szCs w:val="19"/>
+          <w:lang w:val="en-US"/>
+        </w:rPr>
+        <w:t>range</w:t>
+      </w:r>
+      <w:r>
+        <w:rPr>
+          <w:rFonts w:ascii="Cascadia Mono" w:hAnsi="Cascadia Mono" w:cs="Cascadia Mono"/>
+          <w:color w:val="000000"/>
+          <w:kern w:val="0"/>
+          <w:sz w:val="19"/>
+          <w:szCs w:val="19"/>
+          <w:lang w:val="en-US"/>
+        </w:rPr>
+        <w:t>(</w:t>
+      </w:r>
+      <w:proofErr w:type="gramEnd"/>
+      <w:r>
+        <w:rPr>
+          <w:rFonts w:ascii="Cascadia Mono" w:hAnsi="Cascadia Mono" w:cs="Cascadia Mono"/>
+          <w:color w:val="000000"/>
+          <w:kern w:val="0"/>
+          <w:sz w:val="19"/>
+          <w:szCs w:val="19"/>
+          <w:lang w:val="en-US"/>
+        </w:rPr>
+        <w:t>0,14):</w:t>
+      </w:r>
+    </w:p>
+    <w:p>
+      <w:pPr>
+        <w:autoSpaceDE w:val="0"/>
+        <w:autoSpaceDN w:val="0"/>
+        <w:adjustRightInd w:val="0"/>
+        <w:spacing w:after="0" w:line="240" w:lineRule="auto"/>
+        <w:rPr>
+          <w:rFonts w:ascii="Cascadia Mono" w:hAnsi="Cascadia Mono" w:cs="Cascadia Mono"/>
+          <w:color w:val="000000"/>
+          <w:kern w:val="0"/>
+          <w:sz w:val="19"/>
+          <w:szCs w:val="19"/>
+          <w:lang w:val="en-US"/>
+        </w:rPr>
+      </w:pPr>
+      <w:r>
+        <w:rPr>
+          <w:rFonts w:ascii="Cascadia Mono" w:hAnsi="Cascadia Mono" w:cs="Cascadia Mono"/>
+          <w:color w:val="000000"/>
+          <w:kern w:val="0"/>
+          <w:sz w:val="19"/>
+          <w:szCs w:val="19"/>
+          <w:lang w:val="en-US"/>
+        </w:rPr>
+        <w:t xml:space="preserve">    </w:t>
+      </w:r>
+      <w:r>
+        <w:rPr>
+          <w:rFonts w:ascii="Cascadia Mono" w:hAnsi="Cascadia Mono" w:cs="Cascadia Mono"/>
+          <w:color w:val="2B91AF"/>
+          <w:kern w:val="0"/>
+          <w:sz w:val="19"/>
+          <w:szCs w:val="19"/>
+          <w:lang w:val="en-US"/>
+        </w:rPr>
+        <w:t>print</w:t>
+      </w:r>
+      <w:r>
+        <w:rPr>
+          <w:rFonts w:ascii="Cascadia Mono" w:hAnsi="Cascadia Mono" w:cs="Cascadia Mono"/>
+          <w:color w:val="000000"/>
+          <w:kern w:val="0"/>
+          <w:sz w:val="19"/>
+          <w:szCs w:val="19"/>
+          <w:lang w:val="en-US"/>
+        </w:rPr>
+        <w:t>(</w:t>
+      </w:r>
+      <w:proofErr w:type="spellStart"/>
+      <w:proofErr w:type="gramStart"/>
+      <w:r>
+        <w:rPr>
+          <w:rFonts w:ascii="Cascadia Mono" w:hAnsi="Cascadia Mono" w:cs="Cascadia Mono"/>
+          <w:color w:val="000000"/>
+          <w:kern w:val="0"/>
+          <w:sz w:val="19"/>
+          <w:szCs w:val="19"/>
+          <w:lang w:val="en-US"/>
+        </w:rPr>
+        <w:t>random.</w:t>
+      </w:r>
+      <w:r>
+        <w:rPr>
+          <w:rFonts w:ascii="Cascadia Mono" w:hAnsi="Cascadia Mono" w:cs="Cascadia Mono"/>
+          <w:color w:val="2B91AF"/>
+          <w:kern w:val="0"/>
+          <w:sz w:val="19"/>
+          <w:szCs w:val="19"/>
+          <w:lang w:val="en-US"/>
+        </w:rPr>
+        <w:t>randint</w:t>
+      </w:r>
+      <w:proofErr w:type="spellEnd"/>
+      <w:proofErr w:type="gramEnd"/>
+      <w:r>
+        <w:rPr>
+          <w:rFonts w:ascii="Cascadia Mono" w:hAnsi="Cascadia Mono" w:cs="Cascadia Mono"/>
+          <w:color w:val="000000"/>
+          <w:kern w:val="0"/>
+          <w:sz w:val="19"/>
+          <w:szCs w:val="19"/>
+          <w:lang w:val="en-US"/>
+        </w:rPr>
+        <w:t>(5,4*100))</w:t>
+      </w:r>
+    </w:p>
+    <w:p>
+      <w:pPr>
+        <w:autoSpaceDE w:val="0"/>
+        <w:autoSpaceDN w:val="0"/>
+        <w:adjustRightInd w:val="0"/>
+        <w:spacing w:after="0" w:line="240" w:lineRule="auto"/>
+        <w:rPr>
+          <w:rFonts w:ascii="Cascadia Mono" w:hAnsi="Cascadia Mono" w:cs="Cascadia Mono"/>
+          <w:color w:val="000000"/>
+          <w:kern w:val="0"/>
+          <w:sz w:val="19"/>
+          <w:szCs w:val="19"/>
+        </w:rPr>
+      </w:pPr>
+      <w:r>
+        <w:rPr>
+          <w:rFonts w:ascii="Cascadia Mono" w:hAnsi="Cascadia Mono" w:cs="Cascadia Mono"/>
+          <w:noProof/>
+          <w:color w:val="000000"/>
+          <w:kern w:val="0"/>
+          <w:sz w:val="19"/>
+          <w:szCs w:val="19"/>
+        </w:rPr>
+        <w:drawing>
+          <wp:inline distT="0" distB="0" distL="0" distR="0" wp14:anchorId="4BBFF59D" wp14:editId="23D83946">
+            <wp:extent cx="6718300" cy="390525"/>
+            <wp:effectExtent l="0" t="0" r="6350" b="9525"/>
+            <wp:docPr id="14" name="Рисунок 14"/>
+            <wp:cNvGraphicFramePr>
+              <a:graphicFrameLocks xmlns:a="http://schemas.openxmlformats.org/drawingml/2006/main" noChangeAspect="1"/>
+            </wp:cNvGraphicFramePr>
+            <a:graphic xmlns:a="http://schemas.openxmlformats.org/drawingml/2006/main">
+              <a:graphicData uri="http://schemas.openxmlformats.org/drawingml/2006/picture">
+                <pic:pic xmlns:pic="http://schemas.openxmlformats.org/drawingml/2006/picture">
+                  <pic:nvPicPr>
+                    <pic:cNvPr id="1" name=""/>
+                    <pic:cNvPicPr/>
+                  </pic:nvPicPr>
+                  <pic:blipFill>
+                    <a:blip r:embed="rId18"/>
+                    <a:stretch>
+                      <a:fillRect/>
+                    </a:stretch>
+                  </pic:blipFill>
+                  <pic:spPr>
+                    <a:xfrm>
+                      <a:off x="0" y="0"/>
+                      <a:ext cx="6718300" cy="390525"/>
+                    </a:xfrm>
+                    <a:prstGeom prst="rect">
+                      <a:avLst/>
+                    </a:prstGeom>
+                  </pic:spPr>
+                </pic:pic>
+              </a:graphicData>
+            </a:graphic>
+          </wp:inline>
+        </w:drawing>
+      </w:r>
+    </w:p>
+    <w:p>
+      <w:pPr>
+        <w:rPr>
+          <w:color w:val="000000"/>
+          <w:sz w:val="27"/>
+          <w:szCs w:val="27"/>
+        </w:rPr>
+      </w:pPr>
+      <w:r>
+        <w:rPr>
+          <w:color w:val="000000"/>
+          <w:sz w:val="27"/>
+          <w:szCs w:val="27"/>
+        </w:rPr>
+        <w:t>Оформить код в виде функции, вызвав её с указанным числом элементов.</w:t>
+      </w:r>
+    </w:p>
+    <w:p>
+      <w:pPr>
+        <w:autoSpaceDE w:val="0"/>
+        <w:autoSpaceDN w:val="0"/>
+        <w:adjustRightInd w:val="0"/>
+        <w:spacing w:after="0" w:line="240" w:lineRule="auto"/>
+        <w:rPr>
+          <w:rFonts w:ascii="Cascadia Mono" w:hAnsi="Cascadia Mono" w:cs="Cascadia Mono"/>
+          <w:color w:val="008000"/>
+          <w:kern w:val="0"/>
+          <w:sz w:val="19"/>
+          <w:szCs w:val="19"/>
+        </w:rPr>
+      </w:pPr>
+      <w:r>
+        <w:rPr>
+          <w:rFonts w:ascii="Cascadia Mono" w:hAnsi="Cascadia Mono" w:cs="Cascadia Mono"/>
+          <w:color w:val="008000"/>
+          <w:kern w:val="0"/>
+          <w:sz w:val="19"/>
+          <w:szCs w:val="19"/>
+        </w:rPr>
+        <w:t>#4 номер по журналу</w:t>
+      </w:r>
+    </w:p>
+    <w:p>
+      <w:pPr>
+        <w:autoSpaceDE w:val="0"/>
+        <w:autoSpaceDN w:val="0"/>
+        <w:adjustRightInd w:val="0"/>
+        <w:spacing w:after="0" w:line="240" w:lineRule="auto"/>
+        <w:rPr>
+          <w:rFonts w:ascii="Cascadia Mono" w:hAnsi="Cascadia Mono" w:cs="Cascadia Mono"/>
+          <w:color w:val="008000"/>
+          <w:kern w:val="0"/>
+          <w:sz w:val="19"/>
+          <w:szCs w:val="19"/>
+        </w:rPr>
+      </w:pPr>
+      <w:r>
+        <w:rPr>
+          <w:rFonts w:ascii="Cascadia Mono" w:hAnsi="Cascadia Mono" w:cs="Cascadia Mono"/>
+          <w:color w:val="008000"/>
+          <w:kern w:val="0"/>
+          <w:sz w:val="19"/>
+          <w:szCs w:val="19"/>
+        </w:rPr>
+        <w:t xml:space="preserve"># -*- </w:t>
+      </w:r>
+      <w:proofErr w:type="spellStart"/>
+      <w:r>
+        <w:rPr>
+          <w:rFonts w:ascii="Cascadia Mono" w:hAnsi="Cascadia Mono" w:cs="Cascadia Mono"/>
+          <w:color w:val="008000"/>
+          <w:kern w:val="0"/>
+          <w:sz w:val="19"/>
+          <w:szCs w:val="19"/>
+        </w:rPr>
+        <w:t>coding</w:t>
+      </w:r>
+      <w:proofErr w:type="spellEnd"/>
+      <w:r>
+        <w:rPr>
+          <w:rFonts w:ascii="Cascadia Mono" w:hAnsi="Cascadia Mono" w:cs="Cascadia Mono"/>
+          <w:color w:val="008000"/>
+          <w:kern w:val="0"/>
+          <w:sz w:val="19"/>
+          <w:szCs w:val="19"/>
+        </w:rPr>
+        <w:t>: cp1251 -*-    #кодировка</w:t>
+      </w:r>
+    </w:p>
+    <w:p>
+      <w:pPr>
+        <w:autoSpaceDE w:val="0"/>
+        <w:autoSpaceDN w:val="0"/>
+        <w:adjustRightInd w:val="0"/>
+        <w:spacing w:after="0" w:line="240" w:lineRule="auto"/>
+        <w:rPr>
+          <w:rFonts w:ascii="Cascadia Mono" w:hAnsi="Cascadia Mono" w:cs="Cascadia Mono"/>
+          <w:color w:val="000000"/>
+          <w:kern w:val="0"/>
+          <w:sz w:val="19"/>
+          <w:szCs w:val="19"/>
+          <w:lang w:val="en-US"/>
+        </w:rPr>
+      </w:pPr>
+      <w:r>
+        <w:rPr>
+          <w:rFonts w:ascii="Cascadia Mono" w:hAnsi="Cascadia Mono" w:cs="Cascadia Mono"/>
+          <w:color w:val="0000FF"/>
+          <w:kern w:val="0"/>
+          <w:sz w:val="19"/>
+          <w:szCs w:val="19"/>
+          <w:lang w:val="en-US"/>
+        </w:rPr>
+        <w:t>import</w:t>
+      </w:r>
+      <w:r>
+        <w:rPr>
+          <w:rFonts w:ascii="Cascadia Mono" w:hAnsi="Cascadia Mono" w:cs="Cascadia Mono"/>
+          <w:color w:val="000000"/>
+          <w:kern w:val="0"/>
+          <w:sz w:val="19"/>
+          <w:szCs w:val="19"/>
+          <w:lang w:val="en-US"/>
+        </w:rPr>
+        <w:t xml:space="preserve"> random</w:t>
+      </w:r>
+    </w:p>
+    <w:p>
+      <w:pPr>
+        <w:autoSpaceDE w:val="0"/>
+        <w:autoSpaceDN w:val="0"/>
+        <w:adjustRightInd w:val="0"/>
+        <w:spacing w:after="0" w:line="240" w:lineRule="auto"/>
+        <w:rPr>
+          <w:rFonts w:ascii="Cascadia Mono" w:hAnsi="Cascadia Mono" w:cs="Cascadia Mono"/>
+          <w:color w:val="000000"/>
+          <w:kern w:val="0"/>
+          <w:sz w:val="19"/>
+          <w:szCs w:val="19"/>
+        </w:rPr>
+      </w:pPr>
+      <w:r>
+        <w:rPr>
+          <w:rFonts w:ascii="Cascadia Mono" w:hAnsi="Cascadia Mono" w:cs="Cascadia Mono"/>
+          <w:color w:val="000000"/>
+          <w:kern w:val="0"/>
+          <w:sz w:val="19"/>
+          <w:szCs w:val="19"/>
+          <w:lang w:val="en-US"/>
+        </w:rPr>
+        <w:t>n</w:t>
+      </w:r>
+      <w:r>
+        <w:rPr>
+          <w:rFonts w:ascii="Cascadia Mono" w:hAnsi="Cascadia Mono" w:cs="Cascadia Mono"/>
+          <w:color w:val="000000"/>
+          <w:kern w:val="0"/>
+          <w:sz w:val="19"/>
+          <w:szCs w:val="19"/>
+        </w:rPr>
+        <w:t>=</w:t>
+      </w:r>
+      <w:proofErr w:type="gramStart"/>
+      <w:r>
+        <w:rPr>
+          <w:rFonts w:ascii="Cascadia Mono" w:hAnsi="Cascadia Mono" w:cs="Cascadia Mono"/>
+          <w:color w:val="2B91AF"/>
+          <w:kern w:val="0"/>
+          <w:sz w:val="19"/>
+          <w:szCs w:val="19"/>
+          <w:lang w:val="en-US"/>
+        </w:rPr>
+        <w:t>int</w:t>
+      </w:r>
+      <w:r>
+        <w:rPr>
+          <w:rFonts w:ascii="Cascadia Mono" w:hAnsi="Cascadia Mono" w:cs="Cascadia Mono"/>
+          <w:color w:val="000000"/>
+          <w:kern w:val="0"/>
+          <w:sz w:val="19"/>
+          <w:szCs w:val="19"/>
+        </w:rPr>
+        <w:t>(</w:t>
+      </w:r>
+      <w:proofErr w:type="gramEnd"/>
+      <w:r>
+        <w:rPr>
+          <w:rFonts w:ascii="Cascadia Mono" w:hAnsi="Cascadia Mono" w:cs="Cascadia Mono"/>
+          <w:color w:val="2B91AF"/>
+          <w:kern w:val="0"/>
+          <w:sz w:val="19"/>
+          <w:szCs w:val="19"/>
+          <w:lang w:val="en-US"/>
+        </w:rPr>
+        <w:t>input</w:t>
+      </w:r>
+      <w:r>
+        <w:rPr>
+          <w:rFonts w:ascii="Cascadia Mono" w:hAnsi="Cascadia Mono" w:cs="Cascadia Mono"/>
+          <w:color w:val="000000"/>
+          <w:kern w:val="0"/>
+          <w:sz w:val="19"/>
+          <w:szCs w:val="19"/>
+        </w:rPr>
+        <w:t>(</w:t>
+      </w:r>
+      <w:r>
+        <w:rPr>
+          <w:rFonts w:ascii="Cascadia Mono" w:hAnsi="Cascadia Mono" w:cs="Cascadia Mono"/>
+          <w:color w:val="A31515"/>
+          <w:kern w:val="0"/>
+          <w:sz w:val="19"/>
+          <w:szCs w:val="19"/>
+        </w:rPr>
+        <w:t>"</w:t>
+      </w:r>
+      <w:r>
+        <w:rPr>
+          <w:rFonts w:ascii="Cascadia Mono" w:hAnsi="Cascadia Mono" w:cs="Cascadia Mono"/>
+          <w:color w:val="A31515"/>
+          <w:kern w:val="0"/>
+          <w:sz w:val="19"/>
+          <w:szCs w:val="19"/>
+        </w:rPr>
+        <w:t>Введите</w:t>
+      </w:r>
+      <w:r>
+        <w:rPr>
+          <w:rFonts w:ascii="Cascadia Mono" w:hAnsi="Cascadia Mono" w:cs="Cascadia Mono"/>
+          <w:color w:val="A31515"/>
+          <w:kern w:val="0"/>
+          <w:sz w:val="19"/>
+          <w:szCs w:val="19"/>
+        </w:rPr>
+        <w:t xml:space="preserve"> </w:t>
+      </w:r>
+      <w:r>
+        <w:rPr>
+          <w:rFonts w:ascii="Cascadia Mono" w:hAnsi="Cascadia Mono" w:cs="Cascadia Mono"/>
+          <w:color w:val="A31515"/>
+          <w:kern w:val="0"/>
+          <w:sz w:val="19"/>
+          <w:szCs w:val="19"/>
+        </w:rPr>
+        <w:t>число</w:t>
+      </w:r>
+      <w:r>
+        <w:rPr>
+          <w:rFonts w:ascii="Cascadia Mono" w:hAnsi="Cascadia Mono" w:cs="Cascadia Mono"/>
+          <w:color w:val="A31515"/>
+          <w:kern w:val="0"/>
+          <w:sz w:val="19"/>
+          <w:szCs w:val="19"/>
+        </w:rPr>
+        <w:t xml:space="preserve"> </w:t>
+      </w:r>
+      <w:r>
+        <w:rPr>
+          <w:rFonts w:ascii="Cascadia Mono" w:hAnsi="Cascadia Mono" w:cs="Cascadia Mono"/>
+          <w:color w:val="A31515"/>
+          <w:kern w:val="0"/>
+          <w:sz w:val="19"/>
+          <w:szCs w:val="19"/>
+        </w:rPr>
+        <w:t>элементов</w:t>
+      </w:r>
+      <w:r>
+        <w:rPr>
+          <w:rFonts w:ascii="Cascadia Mono" w:hAnsi="Cascadia Mono" w:cs="Cascadia Mono"/>
+          <w:color w:val="A31515"/>
+          <w:kern w:val="0"/>
+          <w:sz w:val="19"/>
+          <w:szCs w:val="19"/>
+        </w:rPr>
+        <w:t xml:space="preserve"> - "</w:t>
+      </w:r>
+      <w:r>
+        <w:rPr>
+          <w:rFonts w:ascii="Cascadia Mono" w:hAnsi="Cascadia Mono" w:cs="Cascadia Mono"/>
+          <w:color w:val="000000"/>
+          <w:kern w:val="0"/>
+          <w:sz w:val="19"/>
+          <w:szCs w:val="19"/>
+        </w:rPr>
+        <w:t>))</w:t>
+      </w:r>
+    </w:p>
+    <w:p>
+      <w:pPr>
+        <w:autoSpaceDE w:val="0"/>
+        <w:autoSpaceDN w:val="0"/>
+        <w:adjustRightInd w:val="0"/>
+        <w:spacing w:after="0" w:line="240" w:lineRule="auto"/>
+        <w:rPr>
+          <w:rFonts w:ascii="Cascadia Mono" w:hAnsi="Cascadia Mono" w:cs="Cascadia Mono"/>
+          <w:color w:val="000000"/>
+          <w:kern w:val="0"/>
+          <w:sz w:val="19"/>
+          <w:szCs w:val="19"/>
+          <w:lang w:val="en-US"/>
+        </w:rPr>
+      </w:pPr>
+      <w:r>
+        <w:rPr>
+          <w:rFonts w:ascii="Cascadia Mono" w:hAnsi="Cascadia Mono" w:cs="Cascadia Mono"/>
+          <w:color w:val="0000FF"/>
+          <w:kern w:val="0"/>
+          <w:sz w:val="19"/>
+          <w:szCs w:val="19"/>
+          <w:lang w:val="en-US"/>
+        </w:rPr>
+        <w:t>def</w:t>
+      </w:r>
+      <w:r>
+        <w:rPr>
+          <w:rFonts w:ascii="Cascadia Mono" w:hAnsi="Cascadia Mono" w:cs="Cascadia Mono"/>
+          <w:color w:val="000000"/>
+          <w:kern w:val="0"/>
+          <w:sz w:val="19"/>
+          <w:szCs w:val="19"/>
+          <w:lang w:val="en-US"/>
+        </w:rPr>
+        <w:t xml:space="preserve"> </w:t>
+      </w:r>
+      <w:r>
+        <w:rPr>
+          <w:rFonts w:ascii="Cascadia Mono" w:hAnsi="Cascadia Mono" w:cs="Cascadia Mono"/>
+          <w:color w:val="2B91AF"/>
+          <w:kern w:val="0"/>
+          <w:sz w:val="19"/>
+          <w:szCs w:val="19"/>
+          <w:lang w:val="en-US"/>
+        </w:rPr>
+        <w:t>function</w:t>
+      </w:r>
+      <w:r>
+        <w:rPr>
+          <w:rFonts w:ascii="Cascadia Mono" w:hAnsi="Cascadia Mono" w:cs="Cascadia Mono"/>
+          <w:color w:val="000000"/>
+          <w:kern w:val="0"/>
+          <w:sz w:val="19"/>
+          <w:szCs w:val="19"/>
+          <w:lang w:val="en-US"/>
+        </w:rPr>
+        <w:t>(x):</w:t>
+      </w:r>
+    </w:p>
+    <w:p>
+      <w:pPr>
+        <w:autoSpaceDE w:val="0"/>
+        <w:autoSpaceDN w:val="0"/>
+        <w:adjustRightInd w:val="0"/>
+        <w:spacing w:after="0" w:line="240" w:lineRule="auto"/>
+        <w:rPr>
+          <w:rFonts w:ascii="Cascadia Mono" w:hAnsi="Cascadia Mono" w:cs="Cascadia Mono"/>
+          <w:color w:val="000000"/>
+          <w:kern w:val="0"/>
+          <w:sz w:val="19"/>
+          <w:szCs w:val="19"/>
+          <w:lang w:val="en-US"/>
+        </w:rPr>
+      </w:pPr>
+      <w:r>
+        <w:rPr>
+          <w:rFonts w:ascii="Cascadia Mono" w:hAnsi="Cascadia Mono" w:cs="Cascadia Mono"/>
+          <w:color w:val="000000"/>
+          <w:kern w:val="0"/>
+          <w:sz w:val="19"/>
+          <w:szCs w:val="19"/>
+          <w:lang w:val="en-US"/>
+        </w:rPr>
+        <w:t xml:space="preserve">    </w:t>
+      </w:r>
+      <w:r>
+        <w:rPr>
+          <w:rFonts w:ascii="Cascadia Mono" w:hAnsi="Cascadia Mono" w:cs="Cascadia Mono"/>
+          <w:color w:val="0000FF"/>
+          <w:kern w:val="0"/>
+          <w:sz w:val="19"/>
+          <w:szCs w:val="19"/>
+          <w:lang w:val="en-US"/>
+        </w:rPr>
+        <w:t>for</w:t>
+      </w:r>
+      <w:r>
+        <w:rPr>
+          <w:rFonts w:ascii="Cascadia Mono" w:hAnsi="Cascadia Mono" w:cs="Cascadia Mono"/>
+          <w:color w:val="000000"/>
+          <w:kern w:val="0"/>
+          <w:sz w:val="19"/>
+          <w:szCs w:val="19"/>
+          <w:lang w:val="en-US"/>
+        </w:rPr>
+        <w:t xml:space="preserve"> </w:t>
+      </w:r>
+      <w:proofErr w:type="spellStart"/>
+      <w:r>
+        <w:rPr>
+          <w:rFonts w:ascii="Cascadia Mono" w:hAnsi="Cascadia Mono" w:cs="Cascadia Mono"/>
+          <w:color w:val="000000"/>
+          <w:kern w:val="0"/>
+          <w:sz w:val="19"/>
+          <w:szCs w:val="19"/>
+          <w:lang w:val="en-US"/>
+        </w:rPr>
+        <w:t>i</w:t>
+      </w:r>
+      <w:proofErr w:type="spellEnd"/>
+      <w:r>
+        <w:rPr>
+          <w:rFonts w:ascii="Cascadia Mono" w:hAnsi="Cascadia Mono" w:cs="Cascadia Mono"/>
+          <w:color w:val="000000"/>
+          <w:kern w:val="0"/>
+          <w:sz w:val="19"/>
+          <w:szCs w:val="19"/>
+          <w:lang w:val="en-US"/>
+        </w:rPr>
+        <w:t xml:space="preserve"> in </w:t>
+      </w:r>
+      <w:r>
+        <w:rPr>
+          <w:rFonts w:ascii="Cascadia Mono" w:hAnsi="Cascadia Mono" w:cs="Cascadia Mono"/>
+          <w:color w:val="2B91AF"/>
+          <w:kern w:val="0"/>
+          <w:sz w:val="19"/>
+          <w:szCs w:val="19"/>
+          <w:lang w:val="en-US"/>
+        </w:rPr>
+        <w:t>range</w:t>
+      </w:r>
+      <w:r>
+        <w:rPr>
+          <w:rFonts w:ascii="Cascadia Mono" w:hAnsi="Cascadia Mono" w:cs="Cascadia Mono"/>
+          <w:color w:val="000000"/>
+          <w:kern w:val="0"/>
+          <w:sz w:val="19"/>
+          <w:szCs w:val="19"/>
+          <w:lang w:val="en-US"/>
+        </w:rPr>
+        <w:t>(x):</w:t>
+      </w:r>
+    </w:p>
+    <w:p>
+      <w:pPr>
+        <w:autoSpaceDE w:val="0"/>
+        <w:autoSpaceDN w:val="0"/>
+        <w:adjustRightInd w:val="0"/>
+        <w:spacing w:after="0" w:line="240" w:lineRule="auto"/>
+        <w:rPr>
+          <w:rFonts w:ascii="Cascadia Mono" w:hAnsi="Cascadia Mono" w:cs="Cascadia Mono"/>
+          <w:color w:val="000000"/>
+          <w:kern w:val="0"/>
+          <w:sz w:val="19"/>
+          <w:szCs w:val="19"/>
+          <w:lang w:val="en-US"/>
+        </w:rPr>
+      </w:pPr>
+      <w:r>
+        <w:rPr>
+          <w:rFonts w:ascii="Cascadia Mono" w:hAnsi="Cascadia Mono" w:cs="Cascadia Mono"/>
+          <w:color w:val="000000"/>
+          <w:kern w:val="0"/>
+          <w:sz w:val="19"/>
+          <w:szCs w:val="19"/>
+          <w:lang w:val="en-US"/>
+        </w:rPr>
+        <w:t xml:space="preserve">        a = </w:t>
+      </w:r>
+      <w:r>
+        <w:rPr>
+          <w:rFonts w:ascii="Cascadia Mono" w:hAnsi="Cascadia Mono" w:cs="Cascadia Mono"/>
+          <w:color w:val="2B91AF"/>
+          <w:kern w:val="0"/>
+          <w:sz w:val="19"/>
+          <w:szCs w:val="19"/>
+          <w:lang w:val="en-US"/>
+        </w:rPr>
+        <w:t>print</w:t>
+      </w:r>
+      <w:r>
+        <w:rPr>
+          <w:rFonts w:ascii="Cascadia Mono" w:hAnsi="Cascadia Mono" w:cs="Cascadia Mono"/>
+          <w:color w:val="000000"/>
+          <w:kern w:val="0"/>
+          <w:sz w:val="19"/>
+          <w:szCs w:val="19"/>
+          <w:lang w:val="en-US"/>
+        </w:rPr>
+        <w:t>(</w:t>
+      </w:r>
+      <w:proofErr w:type="spellStart"/>
+      <w:proofErr w:type="gramStart"/>
+      <w:r>
+        <w:rPr>
+          <w:rFonts w:ascii="Cascadia Mono" w:hAnsi="Cascadia Mono" w:cs="Cascadia Mono"/>
+          <w:color w:val="000000"/>
+          <w:kern w:val="0"/>
+          <w:sz w:val="19"/>
+          <w:szCs w:val="19"/>
+          <w:lang w:val="en-US"/>
+        </w:rPr>
+        <w:t>random.</w:t>
+      </w:r>
+      <w:r>
+        <w:rPr>
+          <w:rFonts w:ascii="Cascadia Mono" w:hAnsi="Cascadia Mono" w:cs="Cascadia Mono"/>
+          <w:color w:val="2B91AF"/>
+          <w:kern w:val="0"/>
+          <w:sz w:val="19"/>
+          <w:szCs w:val="19"/>
+          <w:lang w:val="en-US"/>
+        </w:rPr>
+        <w:t>randint</w:t>
+      </w:r>
+      <w:proofErr w:type="spellEnd"/>
+      <w:proofErr w:type="gramEnd"/>
+      <w:r>
+        <w:rPr>
+          <w:rFonts w:ascii="Cascadia Mono" w:hAnsi="Cascadia Mono" w:cs="Cascadia Mono"/>
+          <w:color w:val="000000"/>
+          <w:kern w:val="0"/>
+          <w:sz w:val="19"/>
+          <w:szCs w:val="19"/>
+          <w:lang w:val="en-US"/>
+        </w:rPr>
+        <w:t>(5,4*100))</w:t>
+      </w:r>
+    </w:p>
+    <w:p>
+      <w:pPr>
+        <w:autoSpaceDE w:val="0"/>
+        <w:autoSpaceDN w:val="0"/>
+        <w:adjustRightInd w:val="0"/>
+        <w:spacing w:after="0" w:line="240" w:lineRule="auto"/>
+        <w:rPr>
+          <w:rFonts w:ascii="Cascadia Mono" w:hAnsi="Cascadia Mono" w:cs="Cascadia Mono"/>
+          <w:color w:val="000000"/>
+          <w:kern w:val="0"/>
+          <w:sz w:val="19"/>
+          <w:szCs w:val="19"/>
+          <w:lang w:val="en-US"/>
+        </w:rPr>
+      </w:pPr>
+      <w:r>
+        <w:rPr>
+          <w:rFonts w:ascii="Cascadia Mono" w:hAnsi="Cascadia Mono" w:cs="Cascadia Mono"/>
+          <w:color w:val="000000"/>
+          <w:kern w:val="0"/>
+          <w:sz w:val="19"/>
+          <w:szCs w:val="19"/>
+          <w:lang w:val="en-US"/>
+        </w:rPr>
+        <w:t xml:space="preserve">    </w:t>
+      </w:r>
+      <w:r>
+        <w:rPr>
+          <w:rFonts w:ascii="Cascadia Mono" w:hAnsi="Cascadia Mono" w:cs="Cascadia Mono"/>
+          <w:color w:val="0000FF"/>
+          <w:kern w:val="0"/>
+          <w:sz w:val="19"/>
+          <w:szCs w:val="19"/>
+          <w:lang w:val="en-US"/>
+        </w:rPr>
+        <w:t>return</w:t>
+      </w:r>
+      <w:r>
+        <w:rPr>
+          <w:rFonts w:ascii="Cascadia Mono" w:hAnsi="Cascadia Mono" w:cs="Cascadia Mono"/>
+          <w:color w:val="000000"/>
+          <w:kern w:val="0"/>
+          <w:sz w:val="19"/>
+          <w:szCs w:val="19"/>
+          <w:lang w:val="en-US"/>
+        </w:rPr>
+        <w:t xml:space="preserve"> a</w:t>
+      </w:r>
+    </w:p>
+    <w:p>
+      <w:pPr>
+        <w:rPr>
+          <w:rFonts w:ascii="Cascadia Mono" w:hAnsi="Cascadia Mono" w:cs="Cascadia Mono"/>
+          <w:color w:val="000000"/>
+          <w:kern w:val="0"/>
+          <w:sz w:val="19"/>
+          <w:szCs w:val="19"/>
+        </w:rPr>
+      </w:pPr>
+      <w:proofErr w:type="spellStart"/>
+      <w:r>
+        <w:rPr>
+          <w:rFonts w:ascii="Cascadia Mono" w:hAnsi="Cascadia Mono" w:cs="Cascadia Mono"/>
+          <w:color w:val="2B91AF"/>
+          <w:kern w:val="0"/>
+          <w:sz w:val="19"/>
+          <w:szCs w:val="19"/>
+        </w:rPr>
+        <w:t>function</w:t>
+      </w:r>
+      <w:proofErr w:type="spellEnd"/>
+      <w:r>
+        <w:rPr>
+          <w:rFonts w:ascii="Cascadia Mono" w:hAnsi="Cascadia Mono" w:cs="Cascadia Mono"/>
+          <w:color w:val="000000"/>
+          <w:kern w:val="0"/>
+          <w:sz w:val="19"/>
+          <w:szCs w:val="19"/>
+        </w:rPr>
+        <w:t>(n)</w:t>
+      </w:r>
+    </w:p>
+    <w:p>
+      <w:pPr>
+        <w:rPr>
+          <w:rFonts w:ascii="Consolas" w:hAnsi="Consolas"/>
+          <w:color w:val="24292F"/>
+          <w:sz w:val="18"/>
+          <w:szCs w:val="18"/>
+          <w:shd w:val="clear" w:color="auto" w:fill="E6FFEC"/>
+        </w:rPr>
+      </w:pPr>
+      <w:r>
+        <w:rPr>
+          <w:rFonts w:ascii="Consolas" w:hAnsi="Consolas"/>
+          <w:noProof/>
+          <w:color w:val="24292F"/>
+          <w:sz w:val="18"/>
+          <w:szCs w:val="18"/>
+          <w:shd w:val="clear" w:color="auto" w:fill="E6FFEC"/>
+        </w:rPr>
+        <w:drawing>
+          <wp:inline distT="0" distB="0" distL="0" distR="0" wp14:anchorId="36603D90" wp14:editId="600AB443">
+            <wp:extent cx="6718300" cy="311150"/>
+            <wp:effectExtent l="0" t="0" r="6350" b="0"/>
+            <wp:docPr id="15" name="Рисунок 15"/>
+            <wp:cNvGraphicFramePr>
+              <a:graphicFrameLocks xmlns:a="http://schemas.openxmlformats.org/drawingml/2006/main" noChangeAspect="1"/>
+            </wp:cNvGraphicFramePr>
+            <a:graphic xmlns:a="http://schemas.openxmlformats.org/drawingml/2006/main">
+              <a:graphicData uri="http://schemas.openxmlformats.org/drawingml/2006/picture">
+                <pic:pic xmlns:pic="http://schemas.openxmlformats.org/drawingml/2006/picture">
+                  <pic:nvPicPr>
+                    <pic:cNvPr id="1" name=""/>
+                    <pic:cNvPicPr/>
+                  </pic:nvPicPr>
+                  <pic:blipFill>
+                    <a:blip r:embed="rId19"/>
+                    <a:stretch>
+                      <a:fillRect/>
+                    </a:stretch>
+                  </pic:blipFill>
+                  <pic:spPr>
+                    <a:xfrm>
+                      <a:off x="0" y="0"/>
+                      <a:ext cx="6718300" cy="311150"/>
+                    </a:xfrm>
+                    <a:prstGeom prst="rect">
+                      <a:avLst/>
+                    </a:prstGeom>
+                  </pic:spPr>
+                </pic:pic>
+              </a:graphicData>
+            </a:graphic>
+          </wp:inline>
+        </w:drawing>
+      </w:r>
+    </w:p>
+    <w:p>
+      <w:pPr>
+        <w:spacing w:after="0" w:line="360" w:lineRule="auto"/>
+        <w:jc w:val="both"/>
+        <w:rPr>
+          <w:rFonts w:ascii="Times New Roman" w:eastAsia="Times New Roman" w:hAnsi="Times New Roman" w:cs="Times New Roman"/>
+          <w:sz w:val="28"/>
+          <w:szCs w:val="28"/>
+          <w:lang w:val="en-US" w:eastAsia="ru-RU"/>
+        </w:rPr>
+      </w:pPr>
+      <w:r>
+        <w:rPr>
+          <w:rFonts w:ascii="Times New Roman" w:eastAsia="Times New Roman" w:hAnsi="Times New Roman" w:cs="Times New Roman"/>
+          <w:sz w:val="28"/>
+          <w:szCs w:val="28"/>
+          <w:lang w:eastAsia="ru-RU"/>
+        </w:rPr>
+        <w:t xml:space="preserve">Создали файл </w:t>
+      </w:r>
+      <w:r>
+        <w:rPr>
+          <w:rFonts w:ascii="Times New Roman" w:eastAsia="Times New Roman" w:hAnsi="Times New Roman" w:cs="Times New Roman"/>
+          <w:sz w:val="28"/>
+          <w:szCs w:val="28"/>
+          <w:lang w:val="en-US" w:eastAsia="ru-RU"/>
+        </w:rPr>
+        <w:t>Readme</w:t>
+      </w:r>
+    </w:p>
+    <w:p>
+      <w:pPr>
+        <w:rPr>
+          <w:rFonts w:ascii="Consolas" w:hAnsi="Consolas"/>
+          <w:color w:val="24292F"/>
+          <w:sz w:val="18"/>
+          <w:szCs w:val="18"/>
+          <w:shd w:val="clear" w:color="auto" w:fill="E6FFEC"/>
+          <w:lang w:val="en-US"/>
+        </w:rPr>
+      </w:pPr>
+      <w:r>
+        <w:rPr>
+          <w:rFonts w:ascii="Consolas" w:hAnsi="Consolas"/>
+          <w:noProof/>
+          <w:color w:val="24292F"/>
+          <w:sz w:val="18"/>
+          <w:szCs w:val="18"/>
+          <w:shd w:val="clear" w:color="auto" w:fill="E6FFEC"/>
+        </w:rPr>
+        <w:drawing>
+          <wp:inline distT="0" distB="0" distL="0" distR="0" wp14:anchorId="545ABD22" wp14:editId="2F658112">
+            <wp:extent cx="6718300" cy="2706370"/>
+            <wp:effectExtent l="0" t="0" r="6350" b="0"/>
+            <wp:docPr id="16" name="Рисунок 16"/>
+            <wp:cNvGraphicFramePr>
+              <a:graphicFrameLocks xmlns:a="http://schemas.openxmlformats.org/drawingml/2006/main" noChangeAspect="1"/>
+            </wp:cNvGraphicFramePr>
+            <a:graphic xmlns:a="http://schemas.openxmlformats.org/drawingml/2006/main">
+              <a:graphicData uri="http://schemas.openxmlformats.org/drawingml/2006/picture">
+                <pic:pic xmlns:pic="http://schemas.openxmlformats.org/drawingml/2006/picture">
+                  <pic:nvPicPr>
+                    <pic:cNvPr id="1" name=""/>
+                    <pic:cNvPicPr/>
+                  </pic:nvPicPr>
+                  <pic:blipFill>
+                    <a:blip r:embed="rId20"/>
+                    <a:stretch>
+                      <a:fillRect/>
+                    </a:stretch>
+                  </pic:blipFill>
+                  <pic:spPr>
+                    <a:xfrm>
+                      <a:off x="0" y="0"/>
+                      <a:ext cx="6718300" cy="2706370"/>
+                    </a:xfrm>
+                    <a:prstGeom prst="rect">
+                      <a:avLst/>
+                    </a:prstGeom>
+                  </pic:spPr>
+                </pic:pic>
+              </a:graphicData>
+            </a:graphic>
+          </wp:inline>
+        </w:drawing>
+      </w:r>
+    </w:p>
+    <w:p>
+      <w:pPr>
+        <w:rPr>
+          <w:rFonts w:ascii="Consolas" w:hAnsi="Consolas"/>
+          <w:color w:val="24292F"/>
+          <w:sz w:val="18"/>
+          <w:szCs w:val="18"/>
+          <w:shd w:val="clear" w:color="auto" w:fill="E6FFEC"/>
+          <w:lang w:val="en-US"/>
+        </w:rPr>
+      </w:pPr>
+      <w:r>
+        <w:rPr>
+          <w:rFonts w:ascii="Consolas" w:hAnsi="Consolas"/>
+          <w:noProof/>
+          <w:color w:val="24292F"/>
+          <w:sz w:val="18"/>
+          <w:szCs w:val="18"/>
+          <w:shd w:val="clear" w:color="auto" w:fill="E6FFEC"/>
+          <w:lang w:val="en-US"/>
+        </w:rPr>
+        <w:drawing>
+          <wp:inline distT="0" distB="0" distL="0" distR="0" wp14:anchorId="103226FA" wp14:editId="74B462AF">
+            <wp:extent cx="6718300" cy="1390015"/>
+            <wp:effectExtent l="0" t="0" r="6350" b="635"/>
+            <wp:docPr id="17" name="Рисунок 17"/>
+            <wp:cNvGraphicFramePr>
+              <a:graphicFrameLocks xmlns:a="http://schemas.openxmlformats.org/drawingml/2006/main" noChangeAspect="1"/>
+            </wp:cNvGraphicFramePr>
+            <a:graphic xmlns:a="http://schemas.openxmlformats.org/drawingml/2006/main">
+              <a:graphicData uri="http://schemas.openxmlformats.org/drawingml/2006/picture">
+                <pic:pic xmlns:pic="http://schemas.openxmlformats.org/drawingml/2006/picture">
+                  <pic:nvPicPr>
+                    <pic:cNvPr id="1" name=""/>
+                    <pic:cNvPicPr/>
+                  </pic:nvPicPr>
+                  <pic:blipFill>
+                    <a:blip r:embed="rId21"/>
+                    <a:stretch>
+                      <a:fillRect/>
+                    </a:stretch>
+                  </pic:blipFill>
+                  <pic:spPr>
+                    <a:xfrm>
+                      <a:off x="0" y="0"/>
+                      <a:ext cx="6718300" cy="1390015"/>
+                    </a:xfrm>
+                    <a:prstGeom prst="rect">
+                      <a:avLst/>
+                    </a:prstGeom>
+                  </pic:spPr>
+                </pic:pic>
+              </a:graphicData>
+            </a:graphic>
+          </wp:inline>
+        </w:drawing>
+      </w:r>
+    </w:p>
+    <w:p>
+      <w:pPr>
+        <w:spacing w:after="0" w:line="360" w:lineRule="auto"/>
+        <w:jc w:val="both"/>
+        <w:rPr>
+          <w:rFonts w:ascii="Times New Roman" w:eastAsia="Times New Roman" w:hAnsi="Times New Roman" w:cs="Times New Roman"/>
+          <w:b/>
+          <w:sz w:val="28"/>
+          <w:szCs w:val="28"/>
+          <w:lang w:eastAsia="ru-RU"/>
+        </w:rPr>
+      </w:pPr>
+      <w:r>
+        <w:rPr>
+          <w:rFonts w:ascii="Times New Roman" w:eastAsia="Times New Roman" w:hAnsi="Times New Roman" w:cs="Times New Roman"/>
+          <w:b/>
+          <w:sz w:val="28"/>
+          <w:szCs w:val="28"/>
+          <w:lang w:eastAsia="ru-RU"/>
+        </w:rPr>
+        <w:lastRenderedPageBreak/>
+        <w:t>Контрольные вопросы:</w:t>
+      </w:r>
+    </w:p>
+    <w:p>
+      <w:pPr>
+        <w:pStyle w:val="a5"/>
+        <w:numPr>
+          <w:ilvl w:val="0"/>
+          <w:numId w:val="1"/>
+        </w:numPr>
+        <w:spacing w:line="360" w:lineRule="auto"/>
+        <w:jc w:val="both"/>
+        <w:rPr>
+          <w:rFonts w:ascii="Times New Roman" w:eastAsia="Times New Roman" w:hAnsi="Times New Roman" w:cs="Times New Roman"/>
+          <w:sz w:val="28"/>
+          <w:szCs w:val="28"/>
+          <w:lang w:eastAsia="ru-RU"/>
+        </w:rPr>
+      </w:pPr>
+      <w:r>
+        <w:rPr>
+          <w:rFonts w:ascii="Times New Roman" w:eastAsia="Times New Roman" w:hAnsi="Times New Roman" w:cs="Times New Roman"/>
+          <w:sz w:val="28"/>
+          <w:szCs w:val="28"/>
+          <w:lang w:eastAsia="ru-RU"/>
+        </w:rPr>
+        <w:t xml:space="preserve">Что такое система контроля версий </w:t>
+      </w:r>
+      <w:r>
+        <w:rPr>
+          <w:rFonts w:ascii="Times New Roman" w:eastAsia="Times New Roman" w:hAnsi="Times New Roman" w:cs="Times New Roman"/>
+          <w:sz w:val="28"/>
+          <w:szCs w:val="28"/>
+          <w:lang w:val="en-US" w:eastAsia="ru-RU"/>
+        </w:rPr>
+        <w:t>Git</w:t>
+      </w:r>
+      <w:r>
+        <w:rPr>
+          <w:rFonts w:ascii="Times New Roman" w:eastAsia="Times New Roman" w:hAnsi="Times New Roman" w:cs="Times New Roman"/>
+          <w:sz w:val="28"/>
+          <w:szCs w:val="28"/>
+          <w:lang w:eastAsia="ru-RU"/>
+        </w:rPr>
+        <w:t xml:space="preserve">? Требуется ли её установка при работе с </w:t>
+      </w:r>
+      <w:r>
+        <w:rPr>
+          <w:rFonts w:ascii="Times New Roman" w:eastAsia="Times New Roman" w:hAnsi="Times New Roman" w:cs="Times New Roman"/>
+          <w:sz w:val="28"/>
+          <w:szCs w:val="28"/>
+          <w:lang w:val="en-US" w:eastAsia="ru-RU"/>
+        </w:rPr>
+        <w:t>VS</w:t>
+      </w:r>
+      <w:r>
+        <w:rPr>
+          <w:rFonts w:ascii="Times New Roman" w:eastAsia="Times New Roman" w:hAnsi="Times New Roman" w:cs="Times New Roman"/>
+          <w:sz w:val="28"/>
+          <w:szCs w:val="28"/>
+          <w:lang w:eastAsia="ru-RU"/>
+        </w:rPr>
+        <w:t>?</w:t>
+      </w:r>
+    </w:p>
+    <w:p>
+      <w:pPr>
+        <w:spacing w:after="0" w:line="360" w:lineRule="auto"/>
+        <w:rPr>
+          <w:rFonts w:ascii="Times New Roman" w:eastAsia="Times New Roman" w:hAnsi="Times New Roman" w:cs="Times New Roman"/>
+          <w:sz w:val="28"/>
+          <w:szCs w:val="28"/>
+          <w:lang w:eastAsia="ru-RU"/>
+        </w:rPr>
+      </w:pPr>
+      <w:r>
+        <w:rPr>
+          <w:rFonts w:ascii="Times New Roman" w:hAnsi="Times New Roman" w:cs="Times New Roman"/>
+          <w:sz w:val="28"/>
+          <w:szCs w:val="28"/>
+          <w:shd w:val="clear" w:color="auto" w:fill="FFFFFF"/>
+        </w:rPr>
+        <w:t>Программное обеспечение для облегчения работы с изменяющейся информацией. Установка не требуется, но может быть интегрирована для удобства.</w:t>
+      </w:r>
+    </w:p>
+    <w:p>
+      <w:pPr>
+        <w:pStyle w:val="a5"/>
+        <w:numPr>
+          <w:ilvl w:val="0"/>
+          <w:numId w:val="1"/>
+        </w:numPr>
+        <w:spacing w:line="360" w:lineRule="auto"/>
+        <w:jc w:val="both"/>
+        <w:rPr>
+          <w:rFonts w:ascii="Times New Roman" w:eastAsia="Times New Roman" w:hAnsi="Times New Roman" w:cs="Times New Roman"/>
+          <w:sz w:val="28"/>
+          <w:szCs w:val="28"/>
+          <w:lang w:eastAsia="ru-RU"/>
+        </w:rPr>
+      </w:pPr>
+      <w:r>
+        <w:rPr>
+          <w:rFonts w:ascii="Times New Roman" w:eastAsia="Times New Roman" w:hAnsi="Times New Roman" w:cs="Times New Roman"/>
+          <w:sz w:val="28"/>
+          <w:szCs w:val="28"/>
+          <w:lang w:eastAsia="ru-RU"/>
+        </w:rPr>
+        <w:t xml:space="preserve">Какие основные возможности предоставляет </w:t>
+      </w:r>
+      <w:r>
+        <w:rPr>
+          <w:rFonts w:ascii="Times New Roman" w:eastAsia="Times New Roman" w:hAnsi="Times New Roman" w:cs="Times New Roman"/>
+          <w:sz w:val="28"/>
+          <w:szCs w:val="28"/>
+          <w:lang w:val="en-US" w:eastAsia="ru-RU"/>
+        </w:rPr>
+        <w:t>Git</w:t>
+      </w:r>
+      <w:r>
+        <w:rPr>
+          <w:rFonts w:ascii="Times New Roman" w:eastAsia="Times New Roman" w:hAnsi="Times New Roman" w:cs="Times New Roman"/>
+          <w:sz w:val="28"/>
+          <w:szCs w:val="28"/>
+          <w:lang w:eastAsia="ru-RU"/>
+        </w:rPr>
+        <w:t xml:space="preserve"> в среде </w:t>
+      </w:r>
+      <w:r>
+        <w:rPr>
+          <w:rFonts w:ascii="Times New Roman" w:eastAsia="Times New Roman" w:hAnsi="Times New Roman" w:cs="Times New Roman"/>
+          <w:sz w:val="28"/>
+          <w:szCs w:val="28"/>
+          <w:lang w:val="en-US" w:eastAsia="ru-RU"/>
+        </w:rPr>
+        <w:t>VS</w:t>
+      </w:r>
+      <w:r>
+        <w:rPr>
+          <w:rFonts w:ascii="Times New Roman" w:eastAsia="Times New Roman" w:hAnsi="Times New Roman" w:cs="Times New Roman"/>
+          <w:sz w:val="28"/>
+          <w:szCs w:val="28"/>
+          <w:lang w:eastAsia="ru-RU"/>
+        </w:rPr>
+        <w:t>?</w:t>
+      </w:r>
+    </w:p>
+    <w:p>
+      <w:pPr>
+        <w:spacing w:after="0" w:line="360" w:lineRule="auto"/>
+        <w:jc w:val="both"/>
+        <w:rPr>
+          <w:rFonts w:ascii="Times New Roman" w:eastAsia="Times New Roman" w:hAnsi="Times New Roman" w:cs="Times New Roman"/>
+          <w:sz w:val="28"/>
+          <w:szCs w:val="28"/>
+          <w:lang w:eastAsia="ru-RU"/>
+        </w:rPr>
+      </w:pPr>
+      <w:r>
+        <w:rPr>
+          <w:rFonts w:ascii="Times New Roman" w:eastAsia="Times New Roman" w:hAnsi="Times New Roman" w:cs="Times New Roman"/>
+          <w:sz w:val="28"/>
+          <w:szCs w:val="28"/>
+          <w:lang w:eastAsia="ru-RU"/>
+        </w:rPr>
+        <w:t>-Создание репозитория</w:t>
+      </w:r>
+    </w:p>
+    <w:p>
+      <w:pPr>
+        <w:spacing w:after="0" w:line="360" w:lineRule="auto"/>
+        <w:jc w:val="both"/>
+        <w:rPr>
+          <w:rFonts w:ascii="Times New Roman" w:eastAsia="Times New Roman" w:hAnsi="Times New Roman" w:cs="Times New Roman"/>
+          <w:sz w:val="28"/>
+          <w:szCs w:val="28"/>
+          <w:lang w:eastAsia="ru-RU"/>
+        </w:rPr>
+      </w:pPr>
+      <w:r>
+        <w:rPr>
+          <w:rFonts w:ascii="Times New Roman" w:eastAsia="Times New Roman" w:hAnsi="Times New Roman" w:cs="Times New Roman"/>
+          <w:sz w:val="28"/>
+          <w:szCs w:val="28"/>
+          <w:lang w:eastAsia="ru-RU"/>
+        </w:rPr>
+        <w:t>-Создание веток</w:t>
+      </w:r>
+    </w:p>
+    <w:p>
+      <w:pPr>
+        <w:spacing w:after="0" w:line="360" w:lineRule="auto"/>
+        <w:jc w:val="both"/>
+        <w:rPr>
+          <w:rFonts w:ascii="Times New Roman" w:eastAsia="Times New Roman" w:hAnsi="Times New Roman" w:cs="Times New Roman"/>
+          <w:sz w:val="28"/>
+          <w:szCs w:val="28"/>
+          <w:lang w:eastAsia="ru-RU"/>
+        </w:rPr>
+      </w:pPr>
+      <w:r>
+        <w:rPr>
+          <w:rFonts w:ascii="Times New Roman" w:eastAsia="Times New Roman" w:hAnsi="Times New Roman" w:cs="Times New Roman"/>
+          <w:sz w:val="28"/>
+          <w:szCs w:val="28"/>
+          <w:lang w:eastAsia="ru-RU"/>
+        </w:rPr>
+        <w:t>-Слияние веток</w:t>
+      </w:r>
+    </w:p>
+    <w:p>
+      <w:pPr>
+        <w:spacing w:after="0" w:line="360" w:lineRule="auto"/>
+        <w:jc w:val="both"/>
+        <w:rPr>
+          <w:rFonts w:ascii="Times New Roman" w:eastAsia="Times New Roman" w:hAnsi="Times New Roman" w:cs="Times New Roman"/>
+          <w:sz w:val="28"/>
+          <w:szCs w:val="28"/>
+          <w:lang w:eastAsia="ru-RU"/>
+        </w:rPr>
+      </w:pPr>
+      <w:r>
+        <w:rPr>
+          <w:rFonts w:ascii="Times New Roman" w:eastAsia="Times New Roman" w:hAnsi="Times New Roman" w:cs="Times New Roman"/>
+          <w:sz w:val="28"/>
+          <w:szCs w:val="28"/>
+          <w:lang w:eastAsia="ru-RU"/>
+        </w:rPr>
+        <w:t>-Фиксация изменений программы</w:t>
+      </w:r>
+    </w:p>
+    <w:p>
+      <w:pPr>
+        <w:spacing w:after="0" w:line="360" w:lineRule="auto"/>
+        <w:jc w:val="both"/>
+        <w:rPr>
+          <w:rFonts w:ascii="Times New Roman" w:eastAsia="Times New Roman" w:hAnsi="Times New Roman" w:cs="Times New Roman"/>
+          <w:sz w:val="28"/>
+          <w:szCs w:val="28"/>
+          <w:lang w:eastAsia="ru-RU"/>
+        </w:rPr>
+      </w:pPr>
+      <w:r>
+        <w:rPr>
+          <w:rFonts w:ascii="Times New Roman" w:eastAsia="Times New Roman" w:hAnsi="Times New Roman" w:cs="Times New Roman"/>
+          <w:sz w:val="28"/>
+          <w:szCs w:val="28"/>
+          <w:lang w:eastAsia="ru-RU"/>
+        </w:rPr>
+        <w:t xml:space="preserve">-Импорт на </w:t>
+      </w:r>
+      <w:r>
+        <w:rPr>
+          <w:rFonts w:ascii="Times New Roman" w:eastAsia="Times New Roman" w:hAnsi="Times New Roman" w:cs="Times New Roman"/>
+          <w:sz w:val="28"/>
+          <w:szCs w:val="28"/>
+          <w:lang w:val="en-US" w:eastAsia="ru-RU"/>
+        </w:rPr>
+        <w:t>GitHub</w:t>
+      </w:r>
+    </w:p>
+    <w:p>
+      <w:pPr>
+        <w:pStyle w:val="a5"/>
+        <w:numPr>
+          <w:ilvl w:val="0"/>
+          <w:numId w:val="1"/>
+        </w:numPr>
+        <w:spacing w:line="360" w:lineRule="auto"/>
+        <w:jc w:val="both"/>
+        <w:rPr>
+          <w:rFonts w:ascii="Times New Roman" w:eastAsia="Times New Roman" w:hAnsi="Times New Roman" w:cs="Times New Roman"/>
+          <w:sz w:val="28"/>
+          <w:szCs w:val="28"/>
+          <w:lang w:eastAsia="ru-RU"/>
+        </w:rPr>
+      </w:pPr>
+      <w:r>
+        <w:rPr>
+          <w:rFonts w:ascii="Times New Roman" w:eastAsia="Times New Roman" w:hAnsi="Times New Roman" w:cs="Times New Roman"/>
+          <w:sz w:val="28"/>
+          <w:szCs w:val="28"/>
+          <w:lang w:eastAsia="ru-RU"/>
+        </w:rPr>
+        <w:t xml:space="preserve">Что из настроек </w:t>
+      </w:r>
+      <w:r>
+        <w:rPr>
+          <w:rFonts w:ascii="Times New Roman" w:eastAsia="Times New Roman" w:hAnsi="Times New Roman" w:cs="Times New Roman"/>
+          <w:sz w:val="28"/>
+          <w:szCs w:val="28"/>
+          <w:lang w:val="en-US" w:eastAsia="ru-RU"/>
+        </w:rPr>
+        <w:t>Git</w:t>
+      </w:r>
+      <w:r>
+        <w:rPr>
+          <w:rFonts w:ascii="Times New Roman" w:eastAsia="Times New Roman" w:hAnsi="Times New Roman" w:cs="Times New Roman"/>
+          <w:sz w:val="28"/>
+          <w:szCs w:val="28"/>
+          <w:lang w:eastAsia="ru-RU"/>
+        </w:rPr>
+        <w:t xml:space="preserve"> является обязательным при работе с удалённым репозиторием?</w:t>
+      </w:r>
+    </w:p>
+    <w:p>
+      <w:pPr>
+        <w:spacing w:after="0" w:line="360" w:lineRule="auto"/>
+        <w:jc w:val="both"/>
+        <w:rPr>
+          <w:rFonts w:ascii="Times New Roman" w:eastAsia="Times New Roman" w:hAnsi="Times New Roman" w:cs="Times New Roman"/>
+          <w:sz w:val="28"/>
+          <w:szCs w:val="28"/>
+          <w:lang w:eastAsia="ru-RU"/>
+        </w:rPr>
+      </w:pPr>
+      <w:r>
+        <w:rPr>
+          <w:rFonts w:ascii="Times New Roman" w:eastAsia="Times New Roman" w:hAnsi="Times New Roman" w:cs="Times New Roman"/>
+          <w:sz w:val="28"/>
+          <w:szCs w:val="28"/>
+          <w:lang w:eastAsia="ru-RU"/>
+        </w:rPr>
+        <w:t xml:space="preserve">Потребуется настроить имя и </w:t>
+      </w:r>
+      <w:r>
+        <w:rPr>
+          <w:rFonts w:ascii="Times New Roman" w:eastAsia="Times New Roman" w:hAnsi="Times New Roman" w:cs="Times New Roman"/>
+          <w:sz w:val="28"/>
+          <w:szCs w:val="28"/>
+          <w:lang w:val="en-US" w:eastAsia="ru-RU"/>
+        </w:rPr>
+        <w:t>email</w:t>
+      </w:r>
+      <w:r>
+        <w:rPr>
+          <w:rFonts w:ascii="Times New Roman" w:eastAsia="Times New Roman" w:hAnsi="Times New Roman" w:cs="Times New Roman"/>
+          <w:sz w:val="28"/>
+          <w:szCs w:val="28"/>
+          <w:lang w:eastAsia="ru-RU"/>
+        </w:rPr>
+        <w:t xml:space="preserve"> пользователя для идентификации автора коммита. В настройке удалённого репозитория указание </w:t>
+      </w:r>
+      <w:r>
+        <w:rPr>
+          <w:rFonts w:ascii="Times New Roman" w:eastAsia="Times New Roman" w:hAnsi="Times New Roman" w:cs="Times New Roman"/>
+          <w:sz w:val="28"/>
+          <w:szCs w:val="28"/>
+          <w:lang w:val="en-US" w:eastAsia="ru-RU"/>
+        </w:rPr>
+        <w:t>URL</w:t>
+      </w:r>
+      <w:r>
+        <w:rPr>
+          <w:rFonts w:ascii="Times New Roman" w:eastAsia="Times New Roman" w:hAnsi="Times New Roman" w:cs="Times New Roman"/>
+          <w:sz w:val="28"/>
+          <w:szCs w:val="28"/>
+          <w:lang w:eastAsia="ru-RU"/>
+        </w:rPr>
+        <w:t>, адреса и имени ветки</w:t>
+      </w:r>
+    </w:p>
+    <w:p>
+      <w:pPr>
+        <w:pStyle w:val="a5"/>
+        <w:numPr>
+          <w:ilvl w:val="0"/>
+          <w:numId w:val="1"/>
+        </w:numPr>
+        <w:spacing w:line="360" w:lineRule="auto"/>
+        <w:jc w:val="both"/>
+        <w:rPr>
+          <w:rFonts w:ascii="Times New Roman" w:eastAsia="Times New Roman" w:hAnsi="Times New Roman" w:cs="Times New Roman"/>
+          <w:sz w:val="28"/>
+          <w:szCs w:val="28"/>
+          <w:lang w:eastAsia="ru-RU"/>
+        </w:rPr>
+      </w:pPr>
+      <w:r>
+        <w:rPr>
+          <w:rFonts w:ascii="Times New Roman" w:eastAsia="Times New Roman" w:hAnsi="Times New Roman" w:cs="Times New Roman"/>
+          <w:sz w:val="28"/>
+          <w:szCs w:val="28"/>
+          <w:lang w:eastAsia="ru-RU"/>
+        </w:rPr>
+        <w:t xml:space="preserve">Какую систему защиты и сертификации данных использует </w:t>
+      </w:r>
+      <w:r>
+        <w:rPr>
+          <w:rFonts w:ascii="Times New Roman" w:eastAsia="Times New Roman" w:hAnsi="Times New Roman" w:cs="Times New Roman"/>
+          <w:sz w:val="28"/>
+          <w:szCs w:val="28"/>
+          <w:lang w:val="en-US" w:eastAsia="ru-RU"/>
+        </w:rPr>
+        <w:t>Git</w:t>
+      </w:r>
+      <w:r>
+        <w:rPr>
+          <w:rFonts w:ascii="Times New Roman" w:eastAsia="Times New Roman" w:hAnsi="Times New Roman" w:cs="Times New Roman"/>
+          <w:sz w:val="28"/>
+          <w:szCs w:val="28"/>
+          <w:lang w:eastAsia="ru-RU"/>
+        </w:rPr>
+        <w:t xml:space="preserve"> по умолчанию?</w:t>
+      </w:r>
+    </w:p>
+    <w:p>
+      <w:pPr>
+        <w:spacing w:after="0" w:line="360" w:lineRule="auto"/>
+        <w:ind w:left="142"/>
+        <w:jc w:val="both"/>
+        <w:rPr>
+          <w:rFonts w:ascii="Times New Roman" w:eastAsia="Times New Roman" w:hAnsi="Times New Roman" w:cs="Times New Roman"/>
+          <w:sz w:val="28"/>
+          <w:szCs w:val="28"/>
+          <w:lang w:eastAsia="ru-RU"/>
+        </w:rPr>
+      </w:pPr>
+      <w:r>
+        <w:rPr>
+          <w:rFonts w:ascii="Times New Roman" w:eastAsia="Times New Roman" w:hAnsi="Times New Roman" w:cs="Times New Roman"/>
+          <w:sz w:val="28"/>
+          <w:szCs w:val="28"/>
+          <w:lang w:val="en-US" w:eastAsia="ru-RU"/>
+        </w:rPr>
+        <w:t>Git</w:t>
+      </w:r>
+      <w:r>
+        <w:rPr>
+          <w:rFonts w:ascii="Times New Roman" w:eastAsia="Times New Roman" w:hAnsi="Times New Roman" w:cs="Times New Roman"/>
+          <w:sz w:val="28"/>
+          <w:szCs w:val="28"/>
+          <w:lang w:eastAsia="ru-RU"/>
+        </w:rPr>
+        <w:t xml:space="preserve"> использует систему хэширование </w:t>
+      </w:r>
+      <w:r>
+        <w:rPr>
+          <w:rFonts w:ascii="Times New Roman" w:eastAsia="Times New Roman" w:hAnsi="Times New Roman" w:cs="Times New Roman"/>
+          <w:sz w:val="28"/>
+          <w:szCs w:val="28"/>
+          <w:lang w:val="en-US" w:eastAsia="ru-RU"/>
+        </w:rPr>
+        <w:t>SHA</w:t>
+      </w:r>
+      <w:r>
+        <w:rPr>
+          <w:rFonts w:ascii="Times New Roman" w:eastAsia="Times New Roman" w:hAnsi="Times New Roman" w:cs="Times New Roman"/>
+          <w:sz w:val="28"/>
+          <w:szCs w:val="28"/>
+          <w:lang w:eastAsia="ru-RU"/>
+        </w:rPr>
+        <w:t>-1</w:t>
+      </w:r>
+    </w:p>
+    <w:p>
+      <w:pPr>
+        <w:pStyle w:val="a5"/>
+        <w:numPr>
+          <w:ilvl w:val="0"/>
+          <w:numId w:val="1"/>
+        </w:numPr>
+        <w:spacing w:line="360" w:lineRule="auto"/>
+        <w:jc w:val="both"/>
+        <w:rPr>
+          <w:rFonts w:ascii="Times New Roman" w:eastAsia="Times New Roman" w:hAnsi="Times New Roman" w:cs="Times New Roman"/>
+          <w:sz w:val="28"/>
+          <w:szCs w:val="28"/>
+          <w:lang w:eastAsia="ru-RU"/>
+        </w:rPr>
+      </w:pPr>
+      <w:r>
+        <w:rPr>
+          <w:rFonts w:ascii="Times New Roman" w:eastAsia="Times New Roman" w:hAnsi="Times New Roman" w:cs="Times New Roman"/>
+          <w:sz w:val="28"/>
+          <w:szCs w:val="28"/>
+          <w:lang w:eastAsia="ru-RU"/>
+        </w:rPr>
+        <w:t xml:space="preserve">Можно ли вернуться к прежней версии файла с помощью </w:t>
+      </w:r>
+      <w:r>
+        <w:rPr>
+          <w:rFonts w:ascii="Times New Roman" w:eastAsia="Times New Roman" w:hAnsi="Times New Roman" w:cs="Times New Roman"/>
+          <w:sz w:val="28"/>
+          <w:szCs w:val="28"/>
+          <w:lang w:val="en-US" w:eastAsia="ru-RU"/>
+        </w:rPr>
+        <w:t>Git</w:t>
+      </w:r>
+      <w:r>
+        <w:rPr>
+          <w:rFonts w:ascii="Times New Roman" w:eastAsia="Times New Roman" w:hAnsi="Times New Roman" w:cs="Times New Roman"/>
+          <w:sz w:val="28"/>
+          <w:szCs w:val="28"/>
+          <w:lang w:eastAsia="ru-RU"/>
+        </w:rPr>
+        <w:t>? Каким образом?</w:t>
+      </w:r>
+    </w:p>
+    <w:p>
+      <w:pPr>
+        <w:spacing w:after="0" w:line="360" w:lineRule="auto"/>
+        <w:jc w:val="both"/>
+        <w:rPr>
+          <w:rFonts w:ascii="Times New Roman" w:eastAsia="Times New Roman" w:hAnsi="Times New Roman" w:cs="Times New Roman"/>
+          <w:sz w:val="28"/>
+          <w:szCs w:val="28"/>
+          <w:lang w:eastAsia="ru-RU"/>
+        </w:rPr>
+      </w:pPr>
+      <w:r>
+        <w:rPr>
+          <w:rFonts w:ascii="Times New Roman" w:eastAsia="Times New Roman" w:hAnsi="Times New Roman" w:cs="Times New Roman"/>
+          <w:sz w:val="28"/>
+          <w:szCs w:val="28"/>
+          <w:lang w:eastAsia="ru-RU"/>
+        </w:rPr>
+        <w:t xml:space="preserve">Можно. Для этого нужно использовать команду </w:t>
+      </w:r>
+      <w:r>
+        <w:rPr>
+          <w:rFonts w:ascii="Times New Roman" w:eastAsia="Times New Roman" w:hAnsi="Times New Roman" w:cs="Times New Roman"/>
+          <w:sz w:val="28"/>
+          <w:szCs w:val="28"/>
+          <w:lang w:val="en-US" w:eastAsia="ru-RU"/>
+        </w:rPr>
+        <w:t>git</w:t>
+      </w:r>
+      <w:r>
+        <w:rPr>
+          <w:rFonts w:ascii="Times New Roman" w:eastAsia="Times New Roman" w:hAnsi="Times New Roman" w:cs="Times New Roman"/>
+          <w:sz w:val="28"/>
+          <w:szCs w:val="28"/>
+          <w:lang w:eastAsia="ru-RU"/>
+        </w:rPr>
+        <w:t xml:space="preserve"> </w:t>
+      </w:r>
+      <w:r>
+        <w:rPr>
+          <w:rFonts w:ascii="Times New Roman" w:eastAsia="Times New Roman" w:hAnsi="Times New Roman" w:cs="Times New Roman"/>
+          <w:sz w:val="28"/>
+          <w:szCs w:val="28"/>
+          <w:lang w:val="en-US" w:eastAsia="ru-RU"/>
+        </w:rPr>
+        <w:t>checkout</w:t>
+      </w:r>
+      <w:r>
+        <w:rPr>
+          <w:rFonts w:ascii="Times New Roman" w:eastAsia="Times New Roman" w:hAnsi="Times New Roman" w:cs="Times New Roman"/>
+          <w:sz w:val="28"/>
+          <w:szCs w:val="28"/>
+          <w:lang w:eastAsia="ru-RU"/>
+        </w:rPr>
+        <w:t xml:space="preserve"> с указанием идентификатора коммита или ветки.</w:t>
+      </w:r>
+    </w:p>
+    <w:p>
+      <w:pPr>
+        <w:pStyle w:val="a5"/>
+        <w:numPr>
+          <w:ilvl w:val="0"/>
+          <w:numId w:val="1"/>
+        </w:numPr>
+        <w:spacing w:line="360" w:lineRule="auto"/>
+        <w:jc w:val="both"/>
+        <w:rPr>
+          <w:rFonts w:ascii="Times New Roman" w:eastAsia="Times New Roman" w:hAnsi="Times New Roman" w:cs="Times New Roman"/>
+          <w:sz w:val="28"/>
+          <w:szCs w:val="28"/>
+          <w:lang w:eastAsia="ru-RU"/>
+        </w:rPr>
+      </w:pPr>
+      <w:r>
+        <w:rPr>
+          <w:rFonts w:ascii="Times New Roman" w:eastAsia="Times New Roman" w:hAnsi="Times New Roman" w:cs="Times New Roman"/>
+          <w:sz w:val="28"/>
+          <w:szCs w:val="28"/>
+          <w:lang w:eastAsia="ru-RU"/>
+        </w:rPr>
+        <w:t>Что нужно сделать, если требуется изменить сообщение последнего коммита?</w:t>
+      </w:r>
+    </w:p>
+    <w:p>
+      <w:pPr>
+        <w:spacing w:after="0" w:line="360" w:lineRule="auto"/>
+        <w:jc w:val="both"/>
+        <w:rPr>
+          <w:rFonts w:ascii="Times New Roman" w:eastAsia="Times New Roman" w:hAnsi="Times New Roman" w:cs="Times New Roman"/>
+          <w:sz w:val="28"/>
+          <w:szCs w:val="28"/>
+          <w:lang w:eastAsia="ru-RU"/>
+        </w:rPr>
+      </w:pPr>
+      <w:r>
+        <w:rPr>
+          <w:rFonts w:ascii="Times New Roman" w:eastAsia="Times New Roman" w:hAnsi="Times New Roman" w:cs="Times New Roman"/>
+          <w:sz w:val="28"/>
+          <w:szCs w:val="28"/>
+          <w:lang w:eastAsia="ru-RU"/>
+        </w:rPr>
+        <w:t xml:space="preserve">Нужно поставить галочку </w:t>
+      </w:r>
+      <w:r>
+        <w:rPr>
+          <w:rFonts w:ascii="Times New Roman" w:eastAsia="Times New Roman" w:hAnsi="Times New Roman" w:cs="Times New Roman"/>
+          <w:sz w:val="28"/>
+          <w:szCs w:val="28"/>
+          <w:lang w:val="en-US" w:eastAsia="ru-RU"/>
+        </w:rPr>
+        <w:t>amend</w:t>
+      </w:r>
+      <w:r>
+        <w:rPr>
+          <w:rFonts w:ascii="Times New Roman" w:eastAsia="Times New Roman" w:hAnsi="Times New Roman" w:cs="Times New Roman"/>
+          <w:sz w:val="28"/>
+          <w:szCs w:val="28"/>
+          <w:lang w:eastAsia="ru-RU"/>
+        </w:rPr>
+        <w:t>, но необходимо указать новое сообщение коммита</w:t>
+      </w:r>
+    </w:p>
+    <w:p>
+      <w:pPr>
+        <w:pStyle w:val="a5"/>
+        <w:numPr>
+          <w:ilvl w:val="0"/>
+          <w:numId w:val="1"/>
+        </w:numPr>
+        <w:spacing w:line="360" w:lineRule="auto"/>
+        <w:jc w:val="both"/>
+        <w:rPr>
+          <w:rFonts w:ascii="Times New Roman" w:eastAsia="Times New Roman" w:hAnsi="Times New Roman" w:cs="Times New Roman"/>
+          <w:sz w:val="28"/>
+          <w:szCs w:val="28"/>
+          <w:lang w:eastAsia="ru-RU"/>
+        </w:rPr>
+      </w:pPr>
+      <w:r>
+        <w:rPr>
+          <w:rFonts w:ascii="Times New Roman" w:eastAsia="Times New Roman" w:hAnsi="Times New Roman" w:cs="Times New Roman"/>
+          <w:sz w:val="28"/>
+          <w:szCs w:val="28"/>
+          <w:lang w:eastAsia="ru-RU"/>
+        </w:rPr>
+        <w:t>Как называется главная ветвь разработки? Можно ли её переименовать?</w:t>
+      </w:r>
+    </w:p>
+    <w:p>
+      <w:pPr>
+        <w:spacing w:after="0" w:line="360" w:lineRule="auto"/>
+        <w:jc w:val="both"/>
+        <w:rPr>
+          <w:rFonts w:ascii="Times New Roman" w:eastAsia="Times New Roman" w:hAnsi="Times New Roman" w:cs="Times New Roman"/>
+          <w:sz w:val="28"/>
+          <w:szCs w:val="28"/>
+          <w:lang w:eastAsia="ru-RU"/>
+        </w:rPr>
+      </w:pPr>
+      <w:r>
+        <w:rPr>
+          <w:rFonts w:ascii="Times New Roman" w:eastAsia="Times New Roman" w:hAnsi="Times New Roman" w:cs="Times New Roman"/>
+          <w:sz w:val="28"/>
+          <w:szCs w:val="28"/>
+          <w:lang w:eastAsia="ru-RU"/>
+        </w:rPr>
+        <w:t>Главная</w:t>
+      </w:r>
+      <w:r>
+        <w:rPr>
+          <w:rFonts w:ascii="Times New Roman" w:eastAsia="Times New Roman" w:hAnsi="Times New Roman" w:cs="Times New Roman"/>
+          <w:sz w:val="28"/>
+          <w:szCs w:val="28"/>
+          <w:lang w:eastAsia="ru-RU"/>
+        </w:rPr>
+        <w:t xml:space="preserve"> </w:t>
+      </w:r>
+      <w:r>
+        <w:rPr>
+          <w:rFonts w:ascii="Times New Roman" w:eastAsia="Times New Roman" w:hAnsi="Times New Roman" w:cs="Times New Roman"/>
+          <w:sz w:val="28"/>
+          <w:szCs w:val="28"/>
+          <w:lang w:eastAsia="ru-RU"/>
+        </w:rPr>
+        <w:t>ветвь</w:t>
+      </w:r>
+      <w:r>
+        <w:rPr>
+          <w:rFonts w:ascii="Times New Roman" w:eastAsia="Times New Roman" w:hAnsi="Times New Roman" w:cs="Times New Roman"/>
+          <w:sz w:val="28"/>
+          <w:szCs w:val="28"/>
+          <w:lang w:eastAsia="ru-RU"/>
+        </w:rPr>
+        <w:t xml:space="preserve"> – </w:t>
+      </w:r>
+      <w:proofErr w:type="gramStart"/>
+      <w:r>
+        <w:rPr>
+          <w:rFonts w:ascii="Times New Roman" w:eastAsia="Times New Roman" w:hAnsi="Times New Roman" w:cs="Times New Roman"/>
+          <w:sz w:val="28"/>
+          <w:szCs w:val="28"/>
+          <w:lang w:val="en-US" w:eastAsia="ru-RU"/>
+        </w:rPr>
+        <w:t>master</w:t>
+      </w:r>
+      <w:r>
+        <w:rPr>
+          <w:rFonts w:ascii="Times New Roman" w:eastAsia="Times New Roman" w:hAnsi="Times New Roman" w:cs="Times New Roman"/>
+          <w:sz w:val="28"/>
+          <w:szCs w:val="28"/>
+          <w:lang w:eastAsia="ru-RU"/>
+        </w:rPr>
+        <w:t xml:space="preserve"> .</w:t>
+      </w:r>
+      <w:proofErr w:type="gramEnd"/>
+      <w:r>
+        <w:rPr>
+          <w:rFonts w:ascii="Times New Roman" w:eastAsia="Times New Roman" w:hAnsi="Times New Roman" w:cs="Times New Roman"/>
+          <w:sz w:val="28"/>
+          <w:szCs w:val="28"/>
+          <w:lang w:eastAsia="ru-RU"/>
+        </w:rPr>
+        <w:t xml:space="preserve"> </w:t>
+      </w:r>
+      <w:r>
+        <w:rPr>
+          <w:rFonts w:ascii="Times New Roman" w:eastAsia="Times New Roman" w:hAnsi="Times New Roman" w:cs="Times New Roman"/>
+          <w:sz w:val="28"/>
+          <w:szCs w:val="28"/>
+          <w:lang w:eastAsia="ru-RU"/>
+        </w:rPr>
+        <w:t xml:space="preserve">С помощью </w:t>
+      </w:r>
+      <w:r>
+        <w:rPr>
+          <w:rFonts w:ascii="Times New Roman" w:hAnsi="Times New Roman" w:cs="Times New Roman"/>
+          <w:color w:val="202124"/>
+          <w:sz w:val="28"/>
+          <w:szCs w:val="28"/>
+          <w:shd w:val="clear" w:color="auto" w:fill="FFFFFF"/>
+          <w:lang w:val="en-US"/>
+        </w:rPr>
+        <w:t>git</w:t>
+      </w:r>
+      <w:r>
+        <w:rPr>
+          <w:rFonts w:ascii="Times New Roman" w:hAnsi="Times New Roman" w:cs="Times New Roman"/>
+          <w:color w:val="202124"/>
+          <w:sz w:val="28"/>
+          <w:szCs w:val="28"/>
+          <w:shd w:val="clear" w:color="auto" w:fill="FFFFFF"/>
+        </w:rPr>
+        <w:t>-</w:t>
+      </w:r>
+      <w:r>
+        <w:rPr>
+          <w:rFonts w:ascii="Times New Roman" w:hAnsi="Times New Roman" w:cs="Times New Roman"/>
+          <w:color w:val="202124"/>
+          <w:sz w:val="28"/>
+          <w:szCs w:val="28"/>
+          <w:shd w:val="clear" w:color="auto" w:fill="FFFFFF"/>
+          <w:lang w:val="en-US"/>
+        </w:rPr>
+        <w:t>branch</w:t>
+      </w:r>
+      <w:r>
+        <w:rPr>
+          <w:rFonts w:ascii="Times New Roman" w:hAnsi="Times New Roman" w:cs="Times New Roman"/>
+          <w:color w:val="202124"/>
+          <w:sz w:val="28"/>
+          <w:szCs w:val="28"/>
+          <w:shd w:val="clear" w:color="auto" w:fill="FFFFFF"/>
+        </w:rPr>
+        <w:t xml:space="preserve"> можно переименовать, но это может привести к проблемам при работе с другими разработчиками, так как они используют стандартные имена ветвей.</w:t>
+      </w:r>
+    </w:p>
+    <w:p>
+      <w:pPr>
+        <w:pStyle w:val="a5"/>
+        <w:numPr>
+          <w:ilvl w:val="0"/>
+          <w:numId w:val="1"/>
+        </w:numPr>
+        <w:spacing w:line="360" w:lineRule="auto"/>
+        <w:jc w:val="both"/>
+        <w:rPr>
+          <w:rFonts w:ascii="Times New Roman" w:eastAsia="Times New Roman" w:hAnsi="Times New Roman" w:cs="Times New Roman"/>
+          <w:sz w:val="28"/>
+          <w:szCs w:val="28"/>
+          <w:lang w:eastAsia="ru-RU"/>
+        </w:rPr>
+      </w:pPr>
+      <w:r>
+        <w:rPr>
+          <w:rFonts w:ascii="Times New Roman" w:eastAsia="Times New Roman" w:hAnsi="Times New Roman" w:cs="Times New Roman"/>
+          <w:sz w:val="28"/>
+          <w:szCs w:val="28"/>
+          <w:lang w:eastAsia="ru-RU"/>
+        </w:rPr>
+        <w:t xml:space="preserve">Зачем нужен </w:t>
+      </w:r>
+      <w:proofErr w:type="gramStart"/>
+      <w:r>
+        <w:rPr>
+          <w:rFonts w:ascii="Times New Roman" w:eastAsia="Times New Roman" w:hAnsi="Times New Roman" w:cs="Times New Roman"/>
+          <w:sz w:val="28"/>
+          <w:szCs w:val="28"/>
+          <w:lang w:eastAsia="ru-RU"/>
+        </w:rPr>
+        <w:t>файл .</w:t>
+      </w:r>
+      <w:proofErr w:type="spellStart"/>
+      <w:r>
+        <w:rPr>
+          <w:rFonts w:ascii="Times New Roman" w:eastAsia="Times New Roman" w:hAnsi="Times New Roman" w:cs="Times New Roman"/>
+          <w:sz w:val="28"/>
+          <w:szCs w:val="28"/>
+          <w:lang w:val="en-US" w:eastAsia="ru-RU"/>
+        </w:rPr>
+        <w:t>gitignore</w:t>
+      </w:r>
+      <w:proofErr w:type="spellEnd"/>
+      <w:proofErr w:type="gramEnd"/>
+      <w:r>
+        <w:rPr>
+          <w:rFonts w:ascii="Times New Roman" w:eastAsia="Times New Roman" w:hAnsi="Times New Roman" w:cs="Times New Roman"/>
+          <w:sz w:val="28"/>
+          <w:szCs w:val="28"/>
+          <w:lang w:eastAsia="ru-RU"/>
+        </w:rPr>
+        <w:t xml:space="preserve"> и каким образом он создаётся?</w:t>
+      </w:r>
+    </w:p>
+    <w:p>
+      <w:pPr>
+        <w:spacing w:after="0" w:line="360" w:lineRule="auto"/>
+        <w:rPr>
+          <w:rFonts w:ascii="Times New Roman" w:eastAsia="Times New Roman" w:hAnsi="Times New Roman" w:cs="Times New Roman"/>
+          <w:sz w:val="28"/>
+          <w:szCs w:val="28"/>
+          <w:lang w:eastAsia="ru-RU"/>
+        </w:rPr>
+      </w:pPr>
+      <w:r>
+        <w:rPr>
+          <w:rFonts w:ascii="Times New Roman" w:eastAsia="Times New Roman" w:hAnsi="Times New Roman" w:cs="Times New Roman"/>
+          <w:sz w:val="28"/>
+          <w:szCs w:val="28"/>
+          <w:lang w:eastAsia="ru-RU"/>
+        </w:rPr>
+        <w:t xml:space="preserve">Файл нужен для указания </w:t>
+      </w:r>
+      <w:r>
+        <w:rPr>
+          <w:rFonts w:ascii="Times New Roman" w:hAnsi="Times New Roman" w:cs="Times New Roman"/>
+          <w:sz w:val="28"/>
+          <w:szCs w:val="28"/>
+          <w:shd w:val="clear" w:color="auto" w:fill="FFFFFF"/>
+        </w:rPr>
+        <w:t>в нем новых файлов, которые должны быть проигнорированы. Создаётся автоматически</w:t>
+      </w:r>
+    </w:p>
+    <w:p>
+      <w:pPr>
+        <w:rPr>
+          <w:rFonts w:ascii="Consolas" w:hAnsi="Consolas"/>
+          <w:color w:val="24292F"/>
+          <w:sz w:val="18"/>
+          <w:szCs w:val="18"/>
+          <w:shd w:val="clear" w:color="auto" w:fill="E6FFEC"/>
+          <w:lang w:val="en-US"/>
+        </w:rPr>
+      </w:pPr>
+    </w:p>
     <w:sectPr>
       <w:pgSz w:w="11900" w:h="16840"/>
       <w:pgMar w:top="1457" w:right="260" w:bottom="1820" w:left="1060" w:header="720" w:footer="1633" w:gutter="0"/>
@@ -168,6 +4016,100 @@
     </w:sectPr>
   </w:body>
 </w:document>
+</file>
+
+<file path=word/numbering.xml><?xml version="1.0" encoding="utf-8"?>
+<w:numbering xmlns:wpc="http://schemas.microsoft.com/office/word/2010/wordprocessingCanvas" xmlns:cx="http://schemas.microsoft.com/office/drawing/2014/chartex" xmlns:cx1="http://schemas.microsoft.com/office/drawing/2015/9/8/chartex" xmlns:cx2="http://schemas.microsoft.com/office/drawing/2015/10/21/chartex" xmlns:cx3="http://schemas.microsoft.com/office/drawing/2016/5/9/chartex" xmlns:cx4="http://schemas.microsoft.com/office/drawing/2016/5/10/chartex" xmlns:cx5="http://schemas.microsoft.com/office/drawing/2016/5/11/chartex" xmlns:cx6="http://schemas.microsoft.com/office/drawing/2016/5/12/chartex" xmlns:cx7="http://schemas.microsoft.com/office/drawing/2016/5/13/chartex" xmlns:cx8="http://schemas.microsoft.com/office/drawing/2016/5/14/chartex" xmlns:mc="http://schemas.openxmlformats.org/markup-compatibility/2006" xmlns:aink="http://schemas.microsoft.com/office/drawing/2016/ink" xmlns:am3d="http://schemas.microsoft.com/office/drawing/2017/model3d" xmlns:o="urn:schemas-microsoft-com:office:office" xmlns:oel="http://schemas.microsoft.com/office/2019/extlst" xmlns:r="http://schemas.openxmlformats.org/officeDocument/2006/relationships" xmlns:m="http://schemas.openxmlformats.org/officeDocument/2006/math" xmlns:v="urn:schemas-microsoft-com:vml" xmlns:wp14="http://schemas.microsoft.com/office/word/2010/wordprocessingDrawing" xmlns:wp="http://schemas.openxmlformats.org/drawingml/2006/wordprocessingDrawing" xmlns:w10="urn:schemas-microsoft-com:office:word" xmlns:w="http://schemas.openxmlformats.org/wordprocessingml/2006/main" xmlns:w14="http://schemas.microsoft.com/office/word/2010/wordml" xmlns:w15="http://schemas.microsoft.com/office/word/2012/wordml" xmlns:w16cex="http://schemas.microsoft.com/office/word/2018/wordml/cex" xmlns:w16cid="http://schemas.microsoft.com/office/word/2016/wordml/cid" xmlns:w16="http://schemas.microsoft.com/office/word/2018/wordml" xmlns:w16sdtdh="http://schemas.microsoft.com/office/word/2020/wordml/sdtdatahash" xmlns:w16se="http://schemas.microsoft.com/office/word/2015/wordml/symex" xmlns:wpg="http://schemas.microsoft.com/office/word/2010/wordprocessingGroup" xmlns:wpi="http://schemas.microsoft.com/office/word/2010/wordprocessingInk" xmlns:wne="http://schemas.microsoft.com/office/word/2006/wordml" xmlns:wps="http://schemas.microsoft.com/office/word/2010/wordprocessingShape" mc:Ignorable="w14 w15 w16se w16cid w16 w16cex w16sdtdh wp14">
+  <w:abstractNum w:abstractNumId="0" w15:restartNumberingAfterBreak="0">
+    <w:nsid w:val="773C1B1A"/>
+    <w:multiLevelType w:val="hybridMultilevel"/>
+    <w:tmpl w:val="E252274C"/>
+    <w:lvl w:ilvl="0" w:tplc="0419000F">
+      <w:start w:val="1"/>
+      <w:numFmt w:val="decimal"/>
+      <w:lvlText w:val="%1."/>
+      <w:lvlJc w:val="left"/>
+      <w:pPr>
+        <w:ind w:left="502" w:hanging="360"/>
+      </w:pPr>
+    </w:lvl>
+    <w:lvl w:ilvl="1" w:tplc="04190019" w:tentative="1">
+      <w:start w:val="1"/>
+      <w:numFmt w:val="lowerLetter"/>
+      <w:lvlText w:val="%2."/>
+      <w:lvlJc w:val="left"/>
+      <w:pPr>
+        <w:ind w:left="1222" w:hanging="360"/>
+      </w:pPr>
+    </w:lvl>
+    <w:lvl w:ilvl="2" w:tplc="0419001B" w:tentative="1">
+      <w:start w:val="1"/>
+      <w:numFmt w:val="lowerRoman"/>
+      <w:lvlText w:val="%3."/>
+      <w:lvlJc w:val="right"/>
+      <w:pPr>
+        <w:ind w:left="1942" w:hanging="180"/>
+      </w:pPr>
+    </w:lvl>
+    <w:lvl w:ilvl="3" w:tplc="0419000F" w:tentative="1">
+      <w:start w:val="1"/>
+      <w:numFmt w:val="decimal"/>
+      <w:lvlText w:val="%4."/>
+      <w:lvlJc w:val="left"/>
+      <w:pPr>
+        <w:ind w:left="2662" w:hanging="360"/>
+      </w:pPr>
+    </w:lvl>
+    <w:lvl w:ilvl="4" w:tplc="04190019" w:tentative="1">
+      <w:start w:val="1"/>
+      <w:numFmt w:val="lowerLetter"/>
+      <w:lvlText w:val="%5."/>
+      <w:lvlJc w:val="left"/>
+      <w:pPr>
+        <w:ind w:left="3382" w:hanging="360"/>
+      </w:pPr>
+    </w:lvl>
+    <w:lvl w:ilvl="5" w:tplc="0419001B" w:tentative="1">
+      <w:start w:val="1"/>
+      <w:numFmt w:val="lowerRoman"/>
+      <w:lvlText w:val="%6."/>
+      <w:lvlJc w:val="right"/>
+      <w:pPr>
+        <w:ind w:left="4102" w:hanging="180"/>
+      </w:pPr>
+    </w:lvl>
+    <w:lvl w:ilvl="6" w:tplc="0419000F" w:tentative="1">
+      <w:start w:val="1"/>
+      <w:numFmt w:val="decimal"/>
+      <w:lvlText w:val="%7."/>
+      <w:lvlJc w:val="left"/>
+      <w:pPr>
+        <w:ind w:left="4822" w:hanging="360"/>
+      </w:pPr>
+    </w:lvl>
+    <w:lvl w:ilvl="7" w:tplc="04190019" w:tentative="1">
+      <w:start w:val="1"/>
+      <w:numFmt w:val="lowerLetter"/>
+      <w:lvlText w:val="%8."/>
+      <w:lvlJc w:val="left"/>
+      <w:pPr>
+        <w:ind w:left="5542" w:hanging="360"/>
+      </w:pPr>
+    </w:lvl>
+    <w:lvl w:ilvl="8" w:tplc="0419001B" w:tentative="1">
+      <w:start w:val="1"/>
+      <w:numFmt w:val="lowerRoman"/>
+      <w:lvlText w:val="%9."/>
+      <w:lvlJc w:val="right"/>
+      <w:pPr>
+        <w:ind w:left="6262" w:hanging="180"/>
+      </w:pPr>
+    </w:lvl>
+  </w:abstractNum>
+  <w:num w:numId="1" w16cid:durableId="945693853">
+    <w:abstractNumId w:val="0"/>
+  </w:num>
+</w:numbering>
 </file>
 
 <file path=word/styles.xml><?xml version="1.0" encoding="utf-8"?>
@@ -598,6 +4540,72 @@
     <w:semiHidden/>
     <w:unhideWhenUsed/>
   </w:style>
+  <w:style w:type="character" w:customStyle="1" w:styleId="pl-k">
+    <w:name w:val="pl-k"/>
+    <w:basedOn w:val="a0"/>
+    <w:rsid w:val="00E152DB"/>
+  </w:style>
+  <w:style w:type="character" w:customStyle="1" w:styleId="pl-s1">
+    <w:name w:val="pl-s1"/>
+    <w:basedOn w:val="a0"/>
+    <w:rsid w:val="00E152DB"/>
+  </w:style>
+  <w:style w:type="character" w:customStyle="1" w:styleId="pl-c1">
+    <w:name w:val="pl-c1"/>
+    <w:basedOn w:val="a0"/>
+    <w:rsid w:val="00E152DB"/>
+  </w:style>
+  <w:style w:type="character" w:customStyle="1" w:styleId="pl-en">
+    <w:name w:val="pl-en"/>
+    <w:basedOn w:val="a0"/>
+    <w:rsid w:val="00E152DB"/>
+  </w:style>
+  <w:style w:type="paragraph" w:styleId="a3">
+    <w:name w:val="Normal (Web)"/>
+    <w:basedOn w:val="a"/>
+    <w:uiPriority w:val="99"/>
+    <w:semiHidden/>
+    <w:unhideWhenUsed/>
+    <w:rsid w:val="00E152DB"/>
+    <w:pPr>
+      <w:spacing w:before="100" w:beforeAutospacing="1" w:after="100" w:afterAutospacing="1" w:line="240" w:lineRule="auto"/>
+    </w:pPr>
+    <w:rPr>
+      <w:rFonts w:ascii="Times New Roman" w:eastAsia="Times New Roman" w:hAnsi="Times New Roman" w:cs="Times New Roman"/>
+      <w:kern w:val="0"/>
+      <w:sz w:val="24"/>
+      <w:szCs w:val="24"/>
+      <w:lang w:eastAsia="ru-RU"/>
+      <w14:ligatures w14:val="none"/>
+    </w:rPr>
+  </w:style>
+  <w:style w:type="character" w:styleId="a4">
+    <w:name w:val="Emphasis"/>
+    <w:basedOn w:val="a0"/>
+    <w:uiPriority w:val="20"/>
+    <w:qFormat/>
+    <w:rsid w:val="00E152DB"/>
+    <w:rPr>
+      <w:i/>
+      <w:iCs/>
+    </w:rPr>
+  </w:style>
+  <w:style w:type="paragraph" w:styleId="a5">
+    <w:name w:val="List Paragraph"/>
+    <w:basedOn w:val="a"/>
+    <w:uiPriority w:val="34"/>
+    <w:qFormat/>
+    <w:rsid w:val="003348EE"/>
+    <w:pPr>
+      <w:spacing w:after="0" w:line="240" w:lineRule="auto"/>
+      <w:ind w:left="720"/>
+      <w:contextualSpacing/>
+    </w:pPr>
+    <w:rPr>
+      <w:kern w:val="0"/>
+      <w14:ligatures w14:val="none"/>
+    </w:rPr>
+  </w:style>
 </w:styles>
 </file>
 
